--- a/Семестровая работа МДК0301.docx
+++ b/Семестровая работа МДК0301.docx
@@ -1785,6 +1785,162 @@
       </w:r>
       <w:bookmarkEnd w:id="7"/>
     </w:p>
+    <w:p>
+      <w:pPr>
+        <w:spacing w:line="360" w:lineRule="auto"/>
+        <w:ind w:firstLine="720"/>
+        <w:jc w:val="both"/>
+        <w:rPr>
+          <w:sz w:val="28"/>
+          <w:szCs w:val="28"/>
+        </w:rPr>
+      </w:pPr>
+      <w:r>
+        <w:rPr>
+          <w:sz w:val="28"/>
+          <w:szCs w:val="28"/>
+        </w:rPr>
+        <w:t xml:space="preserve">Задачи, которые были поставлены в данной курсовой работе для достижения раннее описанной цели: </w:t>
+      </w:r>
+    </w:p>
+    <w:p>
+      <w:r>
+        <w:t>1. Анализ потребностей и требований потенциальных пользователей системы.</w:t>
+      </w:r>
+    </w:p>
+    <w:p>
+      <w:r>
+        <w:t>2. Проектирование интерфейса и функционала системы, учитывая удобство использования для инвесторов.</w:t>
+      </w:r>
+    </w:p>
+    <w:p>
+      <w:r>
+        <w:t>3. Разработка безопасной системы хранения и обработки финансовых данных, включая шифрование и защиту от несанкционированного доступа.</w:t>
+      </w:r>
+    </w:p>
+    <w:p>
+      <w:r>
+        <w:t>4. Интеграция с актуальными финансовыми рынками и источниками данных для предоставления актуальной информации о инвестиционных возможностях.</w:t>
+      </w:r>
+    </w:p>
+    <w:p>
+      <w:r>
+        <w:t>5. Создание аналитических инструментов для отслеживания и анализа финансовых данных, а также предоставление рекомендаций по инвестированию.</w:t>
+      </w:r>
+    </w:p>
+    <w:p>
+      <w:r>
+        <w:t>6. Тестирование системы на безопасность, надежность и эффективность работы.</w:t>
+      </w:r>
+    </w:p>
+    <w:p>
+      <w:r>
+        <w:t>7. Внедрение системы и обучение пользователей ее использованию.</w:t>
+      </w:r>
+    </w:p>
+    <w:p>
+      <w:r>
+        <w:t>8. Поддержка и обновление системы для обеспечения ее актуальности и соответствия изменяющимся потребностям инвесторов.</w:t>
+      </w:r>
+    </w:p>
+    <w:p>
+      <w:pPr>
+        <w:pStyle w:val="a8"/>
+        <w:numPr>
+          <w:ilvl w:val="0"/>
+          <w:numId w:val="1"/>
+        </w:numPr>
+        <w:spacing w:line="360" w:lineRule="auto"/>
+        <w:ind w:left="0" w:firstLine="0"/>
+        <w:jc w:val="both"/>
+        <w:rPr>
+          <w:bCs/>
+          <w:color w:val="000000"/>
+          <w:sz w:val="28"/>
+          <w:lang w:val="en-US"/>
+        </w:rPr>
+      </w:pPr>
+      <w:r>
+        <w:rPr>
+          <w:bCs/>
+          <w:color w:val="000000"/>
+          <w:sz w:val="28"/>
+        </w:rPr>
+        <w:t>Составить</w:t>
+      </w:r>
+      <w:r>
+        <w:rPr>
+          <w:bCs/>
+          <w:color w:val="000000"/>
+          <w:sz w:val="28"/>
+          <w:lang w:val="en-US"/>
+        </w:rPr>
+        <w:t xml:space="preserve"> UML </w:t>
+      </w:r>
+      <w:r>
+        <w:rPr>
+          <w:bCs/>
+          <w:color w:val="000000"/>
+          <w:sz w:val="28"/>
+        </w:rPr>
+        <w:t>диаграммы</w:t>
+      </w:r>
+      <w:r>
+        <w:rPr>
+          <w:bCs/>
+          <w:color w:val="000000"/>
+          <w:sz w:val="28"/>
+          <w:lang w:val="en-US"/>
+        </w:rPr>
+        <w:t xml:space="preserve"> (</w:t>
+      </w:r>
+      <w:proofErr w:type="spellStart"/>
+      <w:r>
+        <w:rPr>
+          <w:bCs/>
+          <w:color w:val="000000"/>
+          <w:sz w:val="28"/>
+          <w:lang w:val="en-US"/>
+        </w:rPr>
+        <w:t>UseCase</w:t>
+      </w:r>
+      <w:proofErr w:type="spellEnd"/>
+      <w:r>
+        <w:rPr>
+          <w:bCs/>
+          <w:color w:val="000000"/>
+          <w:sz w:val="28"/>
+          <w:lang w:val="en-US"/>
+        </w:rPr>
+        <w:t>, Sequence, Activity, State, Class)</w:t>
+      </w:r>
+    </w:p>
+    <w:p>
+      <w:pPr>
+        <w:pStyle w:val="a8"/>
+        <w:numPr>
+          <w:ilvl w:val="0"/>
+          <w:numId w:val="1"/>
+        </w:numPr>
+        <w:spacing w:line="360" w:lineRule="auto"/>
+        <w:ind w:left="0" w:firstLine="0"/>
+        <w:jc w:val="both"/>
+        <w:rPr>
+          <w:bCs/>
+          <w:color w:val="000000"/>
+          <w:sz w:val="28"/>
+        </w:rPr>
+      </w:pPr>
+      <w:r>
+        <w:rPr>
+          <w:bCs/>
+          <w:color w:val="000000"/>
+          <w:sz w:val="28"/>
+        </w:rPr>
+        <w:t>Разработать прототип программного продукта.</w:t>
+      </w:r>
+    </w:p>
+    <w:p/>
     <w:p/>
     <w:p>
       <w:pPr>
@@ -2200,10 +2356,17 @@
           <w:szCs w:val="28"/>
         </w:rPr>
       </w:pPr>
+      <w:r>
+        <w:rPr>
+          <w:sz w:val="28"/>
+          <w:szCs w:val="28"/>
+        </w:rPr>
+        <w:t>https://www.figma.com/file/A5aEEEt3JexSMmKcbkagyG/%D0%A1%D0%B8%D0%BC%D0%B5%D1%81%D1%82%D1%80%D0%BE%D0%B2%D0%BA%D0%B0?type=design&amp;node-id=0-1&amp;mode=design&amp;t=nXvhyjRRBYtK1eS8-0</w:t>
+      </w:r>
     </w:p>
     <w:sectPr>
-      <w:headerReference w:type="default" r:id="rId7"/>
-      <w:footerReference w:type="default" r:id="rId8"/>
+      <w:headerReference w:type="default" r:id="rId8"/>
+      <w:footerReference w:type="default" r:id="rId9"/>
       <w:pgSz w:w="11906" w:h="16838"/>
       <w:pgMar w:top="1134" w:right="851" w:bottom="1134" w:left="1134" w:header="709" w:footer="709" w:gutter="0"/>
       <w:pgNumType w:start="1"/>
@@ -2359,6 +2522,100 @@
     </w:pPr>
   </w:p>
 </w:hdr>
+</file>
+
+<file path=word/numbering.xml><?xml version="1.0" encoding="utf-8"?>
+<w:numbering xmlns:wpc="http://schemas.microsoft.com/office/word/2010/wordprocessingCanvas" xmlns:cx="http://schemas.microsoft.com/office/drawing/2014/chartex" xmlns:cx1="http://schemas.microsoft.com/office/drawing/2015/9/8/chartex" xmlns:cx2="http://schemas.microsoft.com/office/drawing/2015/10/21/chartex" xmlns:cx3="http://schemas.microsoft.com/office/drawing/2016/5/9/chartex" xmlns:cx4="http://schemas.microsoft.com/office/drawing/2016/5/10/chartex" xmlns:cx5="http://schemas.microsoft.com/office/drawing/2016/5/11/chartex" xmlns:cx6="http://schemas.microsoft.com/office/drawing/2016/5/12/chartex" xmlns:cx7="http://schemas.microsoft.com/office/drawing/2016/5/13/chartex" xmlns:cx8="http://schemas.microsoft.com/office/drawing/2016/5/14/chartex" xmlns:mc="http://schemas.openxmlformats.org/markup-compatibility/2006" xmlns:aink="http://schemas.microsoft.com/office/drawing/2016/ink" xmlns:am3d="http://schemas.microsoft.com/office/drawing/2017/model3d" xmlns:o="urn:schemas-microsoft-com:office:office" xmlns:oel="http://schemas.microsoft.com/office/2019/extlst" xmlns:r="http://schemas.openxmlformats.org/officeDocument/2006/relationships" xmlns:m="http://schemas.openxmlformats.org/officeDocument/2006/math" xmlns:v="urn:schemas-microsoft-com:vml" xmlns:wp14="http://schemas.microsoft.com/office/word/2010/wordprocessingDrawing" xmlns:wp="http://schemas.openxmlformats.org/drawingml/2006/wordprocessingDrawing" xmlns:w10="urn:schemas-microsoft-com:office:word" xmlns:w="http://schemas.openxmlformats.org/wordprocessingml/2006/main" xmlns:w14="http://schemas.microsoft.com/office/word/2010/wordml" xmlns:w15="http://schemas.microsoft.com/office/word/2012/wordml" xmlns:w16cex="http://schemas.microsoft.com/office/word/2018/wordml/cex" xmlns:w16cid="http://schemas.microsoft.com/office/word/2016/wordml/cid" xmlns:w16="http://schemas.microsoft.com/office/word/2018/wordml" xmlns:w16sdtdh="http://schemas.microsoft.com/office/word/2020/wordml/sdtdatahash" xmlns:w16se="http://schemas.microsoft.com/office/word/2015/wordml/symex" xmlns:wpg="http://schemas.microsoft.com/office/word/2010/wordprocessingGroup" xmlns:wpi="http://schemas.microsoft.com/office/word/2010/wordprocessingInk" xmlns:wne="http://schemas.microsoft.com/office/word/2006/wordml" xmlns:wps="http://schemas.microsoft.com/office/word/2010/wordprocessingShape" mc:Ignorable="w14 w15 w16se w16cid w16 w16cex w16sdtdh wp14">
+  <w:abstractNum w:abstractNumId="0" w15:restartNumberingAfterBreak="0">
+    <w:nsid w:val="12F91B9B"/>
+    <w:multiLevelType w:val="hybridMultilevel"/>
+    <w:tmpl w:val="F7CA862A"/>
+    <w:lvl w:ilvl="0" w:tplc="0419000F">
+      <w:start w:val="1"/>
+      <w:numFmt w:val="decimal"/>
+      <w:lvlText w:val="%1."/>
+      <w:lvlJc w:val="left"/>
+      <w:pPr>
+        <w:ind w:left="720" w:hanging="360"/>
+      </w:pPr>
+    </w:lvl>
+    <w:lvl w:ilvl="1" w:tplc="04190019" w:tentative="1">
+      <w:start w:val="1"/>
+      <w:numFmt w:val="lowerLetter"/>
+      <w:lvlText w:val="%2."/>
+      <w:lvlJc w:val="left"/>
+      <w:pPr>
+        <w:ind w:left="1440" w:hanging="360"/>
+      </w:pPr>
+    </w:lvl>
+    <w:lvl w:ilvl="2" w:tplc="0419001B" w:tentative="1">
+      <w:start w:val="1"/>
+      <w:numFmt w:val="lowerRoman"/>
+      <w:lvlText w:val="%3."/>
+      <w:lvlJc w:val="right"/>
+      <w:pPr>
+        <w:ind w:left="2160" w:hanging="180"/>
+      </w:pPr>
+    </w:lvl>
+    <w:lvl w:ilvl="3" w:tplc="0419000F" w:tentative="1">
+      <w:start w:val="1"/>
+      <w:numFmt w:val="decimal"/>
+      <w:lvlText w:val="%4."/>
+      <w:lvlJc w:val="left"/>
+      <w:pPr>
+        <w:ind w:left="2880" w:hanging="360"/>
+      </w:pPr>
+    </w:lvl>
+    <w:lvl w:ilvl="4" w:tplc="04190019" w:tentative="1">
+      <w:start w:val="1"/>
+      <w:numFmt w:val="lowerLetter"/>
+      <w:lvlText w:val="%5."/>
+      <w:lvlJc w:val="left"/>
+      <w:pPr>
+        <w:ind w:left="3600" w:hanging="360"/>
+      </w:pPr>
+    </w:lvl>
+    <w:lvl w:ilvl="5" w:tplc="0419001B" w:tentative="1">
+      <w:start w:val="1"/>
+      <w:numFmt w:val="lowerRoman"/>
+      <w:lvlText w:val="%6."/>
+      <w:lvlJc w:val="right"/>
+      <w:pPr>
+        <w:ind w:left="4320" w:hanging="180"/>
+      </w:pPr>
+    </w:lvl>
+    <w:lvl w:ilvl="6" w:tplc="0419000F" w:tentative="1">
+      <w:start w:val="1"/>
+      <w:numFmt w:val="decimal"/>
+      <w:lvlText w:val="%7."/>
+      <w:lvlJc w:val="left"/>
+      <w:pPr>
+        <w:ind w:left="5040" w:hanging="360"/>
+      </w:pPr>
+    </w:lvl>
+    <w:lvl w:ilvl="7" w:tplc="04190019" w:tentative="1">
+      <w:start w:val="1"/>
+      <w:numFmt w:val="lowerLetter"/>
+      <w:lvlText w:val="%8."/>
+      <w:lvlJc w:val="left"/>
+      <w:pPr>
+        <w:ind w:left="5760" w:hanging="360"/>
+      </w:pPr>
+    </w:lvl>
+    <w:lvl w:ilvl="8" w:tplc="0419001B" w:tentative="1">
+      <w:start w:val="1"/>
+      <w:numFmt w:val="lowerRoman"/>
+      <w:lvlText w:val="%9."/>
+      <w:lvlJc w:val="right"/>
+      <w:pPr>
+        <w:ind w:left="6480" w:hanging="180"/>
+      </w:pPr>
+    </w:lvl>
+  </w:abstractNum>
+  <w:num w:numId="1" w16cid:durableId="1676766949">
+    <w:abstractNumId w:val="0"/>
+  </w:num>
+</w:numbering>
 </file>
 
 <file path=word/styles.xml><?xml version="1.0" encoding="utf-8"?>
@@ -3079,6 +3336,17 @@
       <w:szCs w:val="22"/>
     </w:rPr>
   </w:style>
+  <w:style w:type="paragraph" w:styleId="a8">
+    <w:name w:val="List Paragraph"/>
+    <w:basedOn w:val="a"/>
+    <w:uiPriority w:val="34"/>
+    <w:qFormat/>
+    <w:rsid w:val="00EA7F2E"/>
+    <w:pPr>
+      <w:ind w:left="720"/>
+      <w:contextualSpacing/>
+    </w:pPr>
+  </w:style>
 </w:styles>
 </file>
 

--- a/Семестровая работа МДК0301.docx
+++ b/Семестровая работа МДК0301.docx
@@ -1,6 +1,6 @@
 
 <file path=word/document.xml><?xml version="1.0" encoding="utf-8"?>
-<w:document xmlns:wpc="http://schemas.microsoft.com/office/word/2010/wordprocessingCanvas" xmlns:cx="http://schemas.microsoft.com/office/drawing/2014/chartex" xmlns:cx1="http://schemas.microsoft.com/office/drawing/2015/9/8/chartex" xmlns:cx2="http://schemas.microsoft.com/office/drawing/2015/10/21/chartex" xmlns:cx3="http://schemas.microsoft.com/office/drawing/2016/5/9/chartex" xmlns:cx4="http://schemas.microsoft.com/office/drawing/2016/5/10/chartex" xmlns:cx5="http://schemas.microsoft.com/office/drawing/2016/5/11/chartex" xmlns:cx6="http://schemas.microsoft.com/office/drawing/2016/5/12/chartex" xmlns:cx7="http://schemas.microsoft.com/office/drawing/2016/5/13/chartex" xmlns:cx8="http://schemas.microsoft.com/office/drawing/2016/5/14/chartex" xmlns:mc="http://schemas.openxmlformats.org/markup-compatibility/2006" xmlns:aink="http://schemas.microsoft.com/office/drawing/2016/ink" xmlns:am3d="http://schemas.microsoft.com/office/drawing/2017/model3d" xmlns:o="urn:schemas-microsoft-com:office:office" xmlns:oel="http://schemas.microsoft.com/office/2019/extlst" xmlns:r="http://schemas.openxmlformats.org/officeDocument/2006/relationships" xmlns:m="http://schemas.openxmlformats.org/officeDocument/2006/math" xmlns:v="urn:schemas-microsoft-com:vml" xmlns:wp14="http://schemas.microsoft.com/office/word/2010/wordprocessingDrawing" xmlns:wp="http://schemas.openxmlformats.org/drawingml/2006/wordprocessingDrawing" xmlns:w10="urn:schemas-microsoft-com:office:word" xmlns:w="http://schemas.openxmlformats.org/wordprocessingml/2006/main" xmlns:w14="http://schemas.microsoft.com/office/word/2010/wordml" xmlns:w15="http://schemas.microsoft.com/office/word/2012/wordml" xmlns:w16cex="http://schemas.microsoft.com/office/word/2018/wordml/cex" xmlns:w16cid="http://schemas.microsoft.com/office/word/2016/wordml/cid" xmlns:w16="http://schemas.microsoft.com/office/word/2018/wordml" xmlns:w16sdtdh="http://schemas.microsoft.com/office/word/2020/wordml/sdtdatahash" xmlns:w16se="http://schemas.microsoft.com/office/word/2015/wordml/symex" xmlns:wpg="http://schemas.microsoft.com/office/word/2010/wordprocessingGroup" xmlns:wpi="http://schemas.microsoft.com/office/word/2010/wordprocessingInk" xmlns:wne="http://schemas.microsoft.com/office/word/2006/wordml" xmlns:wps="http://schemas.microsoft.com/office/word/2010/wordprocessingShape" mc:Ignorable="w14 w15 w16se w16cid w16 w16cex w16sdtdh wp14">
+<w:document xmlns:wpc="http://schemas.microsoft.com/office/word/2010/wordprocessingCanvas" xmlns:cx="http://schemas.microsoft.com/office/drawing/2014/chartex" xmlns:mc="http://schemas.openxmlformats.org/markup-compatibility/2006" xmlns:o="urn:schemas-microsoft-com:office:office" xmlns:r="http://schemas.openxmlformats.org/officeDocument/2006/relationships" xmlns:m="http://schemas.openxmlformats.org/officeDocument/2006/math" xmlns:v="urn:schemas-microsoft-com:vml" xmlns:wp14="http://schemas.microsoft.com/office/word/2010/wordprocessingDrawing" xmlns:wp="http://schemas.openxmlformats.org/drawingml/2006/wordprocessingDrawing" xmlns:w10="urn:schemas-microsoft-com:office:word" xmlns:w="http://schemas.openxmlformats.org/wordprocessingml/2006/main" xmlns:w14="http://schemas.microsoft.com/office/word/2010/wordml" xmlns:w15="http://schemas.microsoft.com/office/word/2012/wordml" xmlns:w16se="http://schemas.microsoft.com/office/word/2015/wordml/symex" xmlns:wpg="http://schemas.microsoft.com/office/word/2010/wordprocessingGroup" xmlns:wpi="http://schemas.microsoft.com/office/word/2010/wordprocessingInk" xmlns:wne="http://schemas.microsoft.com/office/word/2006/wordml" xmlns:wps="http://schemas.microsoft.com/office/word/2010/wordprocessingShape" mc:Ignorable="w14 w15 w16se wp14">
   <w:body>
     <w:p>
       <w:pPr>
@@ -659,6 +659,7 @@
         <w:rPr>
           <w:b/>
           <w:sz w:val="28"/>
+          <w:lang w:val="en-US"/>
         </w:rPr>
       </w:pPr>
       <w:r>
@@ -776,7 +777,7 @@
                 <w:webHidden/>
                 <w:sz w:val="28"/>
               </w:rPr>
-              <w:t>2</w:t>
+              <w:t>3</w:t>
             </w:r>
             <w:r>
               <w:rPr>
@@ -856,7 +857,7 @@
                 <w:webHidden/>
                 <w:sz w:val="28"/>
               </w:rPr>
-              <w:t>2</w:t>
+              <w:t>4</w:t>
             </w:r>
             <w:r>
               <w:rPr>
@@ -936,7 +937,7 @@
                 <w:webHidden/>
                 <w:sz w:val="28"/>
               </w:rPr>
-              <w:t>2</w:t>
+              <w:t>5</w:t>
             </w:r>
             <w:r>
               <w:rPr>
@@ -1016,7 +1017,7 @@
                 <w:webHidden/>
                 <w:sz w:val="28"/>
               </w:rPr>
-              <w:t>2</w:t>
+              <w:t>6</w:t>
             </w:r>
             <w:r>
               <w:rPr>
@@ -1096,7 +1097,7 @@
                 <w:webHidden/>
                 <w:sz w:val="28"/>
               </w:rPr>
-              <w:t>2</w:t>
+              <w:t>7</w:t>
             </w:r>
             <w:r>
               <w:rPr>
@@ -1176,7 +1177,7 @@
                 <w:webHidden/>
                 <w:sz w:val="28"/>
               </w:rPr>
-              <w:t>2</w:t>
+              <w:t>8</w:t>
             </w:r>
             <w:r>
               <w:rPr>
@@ -1256,7 +1257,7 @@
                 <w:webHidden/>
                 <w:sz w:val="28"/>
               </w:rPr>
-              <w:t>2</w:t>
+              <w:t>9</w:t>
             </w:r>
             <w:r>
               <w:rPr>
@@ -1336,7 +1337,7 @@
                 <w:webHidden/>
                 <w:sz w:val="28"/>
               </w:rPr>
-              <w:t>2</w:t>
+              <w:t>10</w:t>
             </w:r>
             <w:r>
               <w:rPr>
@@ -1417,7 +1418,7 @@
                 <w:webHidden/>
                 <w:sz w:val="28"/>
               </w:rPr>
-              <w:t>2</w:t>
+              <w:t>11</w:t>
             </w:r>
             <w:r>
               <w:rPr>
@@ -1542,6 +1543,50 @@
         </w:rPr>
         <w:t>Ваши клиенты</w:t>
       </w:r>
+      <w:r>
+        <w:rPr>
+          <w:sz w:val="28"/>
+          <w:szCs w:val="28"/>
+        </w:rPr>
+        <w:t xml:space="preserve"> </w:t>
+      </w:r>
+      <w:r>
+        <w:rPr>
+          <w:sz w:val="28"/>
+          <w:szCs w:val="28"/>
+        </w:rPr>
+        <w:t>-</w:t>
+      </w:r>
+      <w:r>
+        <w:rPr>
+          <w:sz w:val="28"/>
+          <w:szCs w:val="28"/>
+        </w:rPr>
+        <w:t xml:space="preserve"> </w:t>
+      </w:r>
+      <w:r>
+        <w:rPr>
+          <w:sz w:val="28"/>
+          <w:szCs w:val="28"/>
+        </w:rPr>
+        <w:t xml:space="preserve">предприятия, которые доверяют Вам управлять их свободными денежными средства на определенный период. Вам необходимо выбрать вид ценных бумаг, которые позволят </w:t>
+      </w:r>
+      <w:proofErr w:type="gramStart"/>
+      <w:r>
+        <w:rPr>
+          <w:sz w:val="28"/>
+          <w:szCs w:val="28"/>
+        </w:rPr>
+        <w:t>по- лучить</w:t>
+      </w:r>
+      <w:proofErr w:type="gramEnd"/>
+      <w:r>
+        <w:rPr>
+          <w:sz w:val="28"/>
+          <w:szCs w:val="28"/>
+        </w:rPr>
+        <w:t xml:space="preserve"> прибыль и Вам Вашему клиенту. При работе с клиентом для Вас весьма существенной является информация о предприятии название, вид собственности, адрес и телефон.</w:t>
+      </w:r>
     </w:p>
     <w:p>
       <w:pPr>
@@ -1556,8 +1601,36 @@
           <w:sz w:val="28"/>
           <w:szCs w:val="28"/>
         </w:rPr>
+        <w:t>Классы объектов</w:t>
+      </w:r>
+      <w:r>
+        <w:rPr>
+          <w:sz w:val="28"/>
+          <w:szCs w:val="28"/>
+        </w:rPr>
+        <w:t xml:space="preserve"> </w:t>
+      </w:r>
+      <w:r>
+        <w:rPr>
+          <w:sz w:val="28"/>
+          <w:szCs w:val="28"/>
+        </w:rPr>
         <w:t>-</w:t>
       </w:r>
+      <w:r>
+        <w:rPr>
+          <w:sz w:val="28"/>
+          <w:szCs w:val="28"/>
+        </w:rPr>
+        <w:t xml:space="preserve"> </w:t>
+      </w:r>
+      <w:r>
+        <w:rPr>
+          <w:sz w:val="28"/>
+          <w:szCs w:val="28"/>
+        </w:rPr>
+        <w:t>Ценные бумаги (Код ценной бумаги, Минимальная сумма сделки, Рейтинг, Доходность за прошлый год, Дополнительная информация).</w:t>
+      </w:r>
     </w:p>
     <w:p>
       <w:pPr>
@@ -1572,23 +1645,7 @@
           <w:sz w:val="28"/>
           <w:szCs w:val="28"/>
         </w:rPr>
-        <w:t xml:space="preserve">предприятия, которые доверяют Вам управлять их свободными денежными средства на определенный период. Вам необходимо выбрать вид ценных бумаг, которые позволят </w:t>
-      </w:r>
-      <w:proofErr w:type="gramStart"/>
-      <w:r>
-        <w:rPr>
-          <w:sz w:val="28"/>
-          <w:szCs w:val="28"/>
-        </w:rPr>
-        <w:t>по- лучить</w:t>
-      </w:r>
-      <w:proofErr w:type="gramEnd"/>
-      <w:r>
-        <w:rPr>
-          <w:sz w:val="28"/>
-          <w:szCs w:val="28"/>
-        </w:rPr>
-        <w:t xml:space="preserve"> прибыль и Вам Вашему клиенту. При работе с клиентом для Вас весьма существенной является информация о предприятии название, вид собственности, адрес и телефон.</w:t>
+        <w:t>Инвестиции (Ценная бумага, Клиент, Котировка, Дата покупки, Дата продажи).</w:t>
       </w:r>
     </w:p>
     <w:p>
@@ -1604,7 +1661,7 @@
           <w:sz w:val="28"/>
           <w:szCs w:val="28"/>
         </w:rPr>
-        <w:t>Классы объектов</w:t>
+        <w:t>Клиенты (Клиент, Название, Вид собственности, Адрес, Телефон).</w:t>
       </w:r>
     </w:p>
     <w:p>
@@ -1620,7 +1677,7 @@
           <w:sz w:val="28"/>
           <w:szCs w:val="28"/>
         </w:rPr>
-        <w:t>-</w:t>
+        <w:t>Развитие постановки задачи</w:t>
       </w:r>
     </w:p>
     <w:p>
@@ -1636,71 +1693,22 @@
           <w:sz w:val="28"/>
           <w:szCs w:val="28"/>
         </w:rPr>
-        <w:t>Ценные бумаги (Код ценной бумаги, Минимальная сумма сделки, Рейтинг, Доходность за прошлый год, Дополнительная информация).</w:t>
-      </w:r>
-    </w:p>
-    <w:p>
-      <w:pPr>
-        <w:spacing w:line="360" w:lineRule="auto"/>
-        <w:rPr>
-          <w:sz w:val="28"/>
-          <w:szCs w:val="28"/>
-        </w:rPr>
-      </w:pPr>
-      <w:r>
-        <w:rPr>
-          <w:sz w:val="28"/>
-          <w:szCs w:val="28"/>
-        </w:rPr>
-        <w:t>Инвестиции (Ценная бумага, Клиент, Котировка, Дата покупки, Дата продажи).</w:t>
-      </w:r>
-    </w:p>
-    <w:p>
-      <w:pPr>
-        <w:spacing w:line="360" w:lineRule="auto"/>
-        <w:rPr>
-          <w:sz w:val="28"/>
-          <w:szCs w:val="28"/>
-        </w:rPr>
-      </w:pPr>
-      <w:r>
-        <w:rPr>
-          <w:sz w:val="28"/>
-          <w:szCs w:val="28"/>
-        </w:rPr>
-        <w:t>Клиенты (Клиент, Название, Вид собственности, Адрес, Телефон).</w:t>
-      </w:r>
-    </w:p>
-    <w:p>
-      <w:pPr>
-        <w:spacing w:line="360" w:lineRule="auto"/>
-        <w:rPr>
-          <w:sz w:val="28"/>
-          <w:szCs w:val="28"/>
-        </w:rPr>
-      </w:pPr>
-      <w:r>
-        <w:rPr>
-          <w:sz w:val="28"/>
-          <w:szCs w:val="28"/>
-        </w:rPr>
-        <w:t>Развитие постановки задачи</w:t>
-      </w:r>
-    </w:p>
-    <w:p>
-      <w:pPr>
-        <w:spacing w:line="360" w:lineRule="auto"/>
-        <w:rPr>
-          <w:sz w:val="28"/>
-          <w:szCs w:val="28"/>
-        </w:rPr>
-      </w:pPr>
-      <w:r>
-        <w:rPr>
-          <w:sz w:val="28"/>
-          <w:szCs w:val="28"/>
-        </w:rPr>
         <w:t>При эксплуатации базы данных стало понятно, что необходимо хранить историю котировок каждой ценной бумаги. Кроме того, помимо вложений в ценные бумаги, существует возможность вкладывать деньги в банковские депозиты.</w:t>
+      </w:r>
+    </w:p>
+    <w:p>
+      <w:pPr>
+        <w:rPr>
+          <w:sz w:val="28"/>
+          <w:szCs w:val="28"/>
+        </w:rPr>
+      </w:pPr>
+      <w:r>
+        <w:rPr>
+          <w:sz w:val="28"/>
+          <w:szCs w:val="28"/>
+        </w:rPr>
+        <w:br w:type="page"/>
       </w:r>
     </w:p>
     <w:p>
@@ -1742,10 +1750,42 @@
       <w:bookmarkEnd w:id="6"/>
     </w:p>
     <w:p>
-      <w:r>
+      <w:pPr>
+        <w:spacing w:line="360" w:lineRule="auto"/>
+        <w:ind w:firstLine="720"/>
+        <w:jc w:val="both"/>
+        <w:rPr>
+          <w:sz w:val="28"/>
+          <w:szCs w:val="28"/>
+        </w:rPr>
+      </w:pPr>
+      <w:r>
+        <w:rPr>
+          <w:sz w:val="28"/>
+          <w:szCs w:val="28"/>
+        </w:rPr>
         <w:t>Цель разработки информационной системы "Инвестирование свободных средств" заключается в создании удобной и эффективной платформы для инвесторов, которая позволит им управлять своими инвестициями, отслеживать и анализировать финансовые данные, принимать обоснованные решения о размещении своих средств на различных инвестиционных инструментах. Эта система также должна обеспечить безопасность и надежность хранения и обработки финансовой информации, а также предоставить доступ к актуальным рыночным данным и инвестиционным возможностям.</w:t>
       </w:r>
     </w:p>
+    <w:p>
+      <w:pPr>
+        <w:spacing w:line="360" w:lineRule="auto"/>
+        <w:ind w:firstLine="720"/>
+        <w:jc w:val="both"/>
+        <w:rPr>
+          <w:sz w:val="28"/>
+          <w:szCs w:val="28"/>
+        </w:rPr>
+      </w:pPr>
+      <w:r>
+        <w:rPr>
+          <w:sz w:val="28"/>
+          <w:szCs w:val="28"/>
+        </w:rPr>
+        <w:br w:type="page"/>
+      </w:r>
+    </w:p>
+    <w:p/>
     <w:p>
       <w:pPr>
         <w:spacing w:line="360" w:lineRule="auto"/>
@@ -1780,7 +1820,6 @@
           <w:szCs w:val="24"/>
           <w:u w:val="none"/>
         </w:rPr>
-        <w:lastRenderedPageBreak/>
         <w:t>Задачи для достижения поставленной цели</w:t>
       </w:r>
       <w:bookmarkEnd w:id="7"/>
@@ -1804,60 +1843,18 @@
       </w:r>
     </w:p>
     <w:p>
-      <w:r>
-        <w:t>1. Анализ потребностей и требований потенциальных пользователей системы.</w:t>
-      </w:r>
-    </w:p>
-    <w:p>
-      <w:r>
-        <w:t>2. Проектирование интерфейса и функционала системы, учитывая удобство использования для инвесторов.</w:t>
-      </w:r>
-    </w:p>
-    <w:p>
-      <w:r>
-        <w:t>3. Разработка безопасной системы хранения и обработки финансовых данных, включая шифрование и защиту от несанкционированного доступа.</w:t>
-      </w:r>
-    </w:p>
-    <w:p>
-      <w:r>
-        <w:t>4. Интеграция с актуальными финансовыми рынками и источниками данных для предоставления актуальной информации о инвестиционных возможностях.</w:t>
-      </w:r>
-    </w:p>
-    <w:p>
-      <w:r>
-        <w:t>5. Создание аналитических инструментов для отслеживания и анализа финансовых данных, а также предоставление рекомендаций по инвестированию.</w:t>
-      </w:r>
-    </w:p>
-    <w:p>
-      <w:r>
-        <w:t>6. Тестирование системы на безопасность, надежность и эффективность работы.</w:t>
-      </w:r>
-    </w:p>
-    <w:p>
-      <w:r>
-        <w:t>7. Внедрение системы и обучение пользователей ее использованию.</w:t>
-      </w:r>
-    </w:p>
-    <w:p>
-      <w:r>
-        <w:t>8. Поддержка и обновление системы для обеспечения ее актуальности и соответствия изменяющимся потребностям инвесторов.</w:t>
-      </w:r>
-    </w:p>
-    <w:p>
       <w:pPr>
         <w:pStyle w:val="a8"/>
         <w:numPr>
           <w:ilvl w:val="0"/>
-          <w:numId w:val="1"/>
+          <w:numId w:val="2"/>
         </w:numPr>
         <w:spacing w:line="360" w:lineRule="auto"/>
-        <w:ind w:left="0" w:firstLine="0"/>
         <w:jc w:val="both"/>
         <w:rPr>
           <w:bCs/>
           <w:color w:val="000000"/>
           <w:sz w:val="28"/>
-          <w:lang w:val="en-US"/>
         </w:rPr>
       </w:pPr>
       <w:r>
@@ -1866,53 +1863,7 @@
           <w:color w:val="000000"/>
           <w:sz w:val="28"/>
         </w:rPr>
-        <w:t>Составить</w:t>
-      </w:r>
-      <w:r>
-        <w:rPr>
-          <w:bCs/>
-          <w:color w:val="000000"/>
-          <w:sz w:val="28"/>
-          <w:lang w:val="en-US"/>
-        </w:rPr>
-        <w:t xml:space="preserve"> UML </w:t>
-      </w:r>
-      <w:r>
-        <w:rPr>
-          <w:bCs/>
-          <w:color w:val="000000"/>
-          <w:sz w:val="28"/>
-        </w:rPr>
-        <w:t>диаграммы</w:t>
-      </w:r>
-      <w:r>
-        <w:rPr>
-          <w:bCs/>
-          <w:color w:val="000000"/>
-          <w:sz w:val="28"/>
-          <w:lang w:val="en-US"/>
-        </w:rPr>
-        <w:t xml:space="preserve"> (</w:t>
-      </w:r>
-      <w:proofErr w:type="spellStart"/>
-      <w:r>
-        <w:rPr>
-          <w:bCs/>
-          <w:color w:val="000000"/>
-          <w:sz w:val="28"/>
-          <w:lang w:val="en-US"/>
-        </w:rPr>
-        <w:t>UseCase</w:t>
-      </w:r>
-      <w:proofErr w:type="spellEnd"/>
-      <w:r>
-        <w:rPr>
-          <w:bCs/>
-          <w:color w:val="000000"/>
-          <w:sz w:val="28"/>
-          <w:lang w:val="en-US"/>
-        </w:rPr>
-        <w:t>, Sequence, Activity, State, Class)</w:t>
+        <w:t>Анализ потребностей и требований потенциальных пользователей системы.</w:t>
       </w:r>
     </w:p>
     <w:p>
@@ -1920,10 +1871,9 @@
         <w:pStyle w:val="a8"/>
         <w:numPr>
           <w:ilvl w:val="0"/>
-          <w:numId w:val="1"/>
+          <w:numId w:val="2"/>
         </w:numPr>
         <w:spacing w:line="360" w:lineRule="auto"/>
-        <w:ind w:left="0" w:firstLine="0"/>
         <w:jc w:val="both"/>
         <w:rPr>
           <w:bCs/>
@@ -1937,21 +1887,264 @@
           <w:color w:val="000000"/>
           <w:sz w:val="28"/>
         </w:rPr>
+        <w:t>Проектирование интерфейса и функционала системы, учитывая удобство использования для инвесторов.</w:t>
+      </w:r>
+    </w:p>
+    <w:p>
+      <w:pPr>
+        <w:pStyle w:val="a8"/>
+        <w:numPr>
+          <w:ilvl w:val="0"/>
+          <w:numId w:val="2"/>
+        </w:numPr>
+        <w:spacing w:line="360" w:lineRule="auto"/>
+        <w:jc w:val="both"/>
+        <w:rPr>
+          <w:bCs/>
+          <w:color w:val="000000"/>
+          <w:sz w:val="28"/>
+        </w:rPr>
+      </w:pPr>
+      <w:r>
+        <w:rPr>
+          <w:bCs/>
+          <w:color w:val="000000"/>
+          <w:sz w:val="28"/>
+        </w:rPr>
+        <w:t>Разработка безопасной системы хранения и обработки финансовых данных, включая шифрование и защиту от несанкционированного доступа.</w:t>
+      </w:r>
+    </w:p>
+    <w:p>
+      <w:pPr>
+        <w:pStyle w:val="a8"/>
+        <w:numPr>
+          <w:ilvl w:val="0"/>
+          <w:numId w:val="2"/>
+        </w:numPr>
+        <w:spacing w:line="360" w:lineRule="auto"/>
+        <w:jc w:val="both"/>
+        <w:rPr>
+          <w:bCs/>
+          <w:color w:val="000000"/>
+          <w:sz w:val="28"/>
+        </w:rPr>
+      </w:pPr>
+      <w:r>
+        <w:rPr>
+          <w:bCs/>
+          <w:color w:val="000000"/>
+          <w:sz w:val="28"/>
+        </w:rPr>
+        <w:t>Интеграция с актуальными финансовыми рынками и источниками данных для предоставления актуальной информации о инвестиционных возможностях.</w:t>
+      </w:r>
+    </w:p>
+    <w:p>
+      <w:pPr>
+        <w:pStyle w:val="a8"/>
+        <w:numPr>
+          <w:ilvl w:val="0"/>
+          <w:numId w:val="2"/>
+        </w:numPr>
+        <w:spacing w:line="360" w:lineRule="auto"/>
+        <w:jc w:val="both"/>
+        <w:rPr>
+          <w:bCs/>
+          <w:color w:val="000000"/>
+          <w:sz w:val="28"/>
+        </w:rPr>
+      </w:pPr>
+      <w:r>
+        <w:rPr>
+          <w:bCs/>
+          <w:color w:val="000000"/>
+          <w:sz w:val="28"/>
+        </w:rPr>
+        <w:t>Создание аналитических инструментов для отслеживания и анализа финансовых данных, а также предоставление рекомендаций по инвестированию.</w:t>
+      </w:r>
+    </w:p>
+    <w:p>
+      <w:pPr>
+        <w:pStyle w:val="a8"/>
+        <w:numPr>
+          <w:ilvl w:val="0"/>
+          <w:numId w:val="2"/>
+        </w:numPr>
+        <w:spacing w:line="360" w:lineRule="auto"/>
+        <w:jc w:val="both"/>
+        <w:rPr>
+          <w:bCs/>
+          <w:color w:val="000000"/>
+          <w:sz w:val="28"/>
+        </w:rPr>
+      </w:pPr>
+      <w:r>
+        <w:rPr>
+          <w:bCs/>
+          <w:color w:val="000000"/>
+          <w:sz w:val="28"/>
+        </w:rPr>
+        <w:t>Тестирование системы на безопасность, надежность и эффективность работы.</w:t>
+      </w:r>
+    </w:p>
+    <w:p>
+      <w:pPr>
+        <w:pStyle w:val="a8"/>
+        <w:numPr>
+          <w:ilvl w:val="0"/>
+          <w:numId w:val="2"/>
+        </w:numPr>
+        <w:spacing w:line="360" w:lineRule="auto"/>
+        <w:jc w:val="both"/>
+        <w:rPr>
+          <w:bCs/>
+          <w:color w:val="000000"/>
+          <w:sz w:val="28"/>
+        </w:rPr>
+      </w:pPr>
+      <w:r>
+        <w:rPr>
+          <w:bCs/>
+          <w:color w:val="000000"/>
+          <w:sz w:val="28"/>
+        </w:rPr>
+        <w:t>Внедрение системы и обучение пользователей ее использованию.</w:t>
+      </w:r>
+    </w:p>
+    <w:p>
+      <w:pPr>
+        <w:pStyle w:val="a8"/>
+        <w:numPr>
+          <w:ilvl w:val="0"/>
+          <w:numId w:val="2"/>
+        </w:numPr>
+        <w:spacing w:line="360" w:lineRule="auto"/>
+        <w:jc w:val="both"/>
+        <w:rPr>
+          <w:bCs/>
+          <w:color w:val="000000"/>
+          <w:sz w:val="28"/>
+        </w:rPr>
+      </w:pPr>
+      <w:r>
+        <w:rPr>
+          <w:bCs/>
+          <w:color w:val="000000"/>
+          <w:sz w:val="28"/>
+        </w:rPr>
+        <w:t>Поддержка и обновление системы для обеспечения ее актуальности и соответствия изменяющимся потребностям инвесторов.</w:t>
+      </w:r>
+    </w:p>
+    <w:p>
+      <w:pPr>
+        <w:pStyle w:val="a8"/>
+        <w:numPr>
+          <w:ilvl w:val="0"/>
+          <w:numId w:val="2"/>
+        </w:numPr>
+        <w:spacing w:line="360" w:lineRule="auto"/>
+        <w:jc w:val="both"/>
+        <w:rPr>
+          <w:bCs/>
+          <w:color w:val="000000"/>
+          <w:sz w:val="28"/>
+          <w:lang w:val="en-US"/>
+        </w:rPr>
+      </w:pPr>
+      <w:r>
+        <w:rPr>
+          <w:bCs/>
+          <w:color w:val="000000"/>
+          <w:sz w:val="28"/>
+        </w:rPr>
+        <w:t>Составить</w:t>
+      </w:r>
+      <w:r>
+        <w:rPr>
+          <w:bCs/>
+          <w:color w:val="000000"/>
+          <w:sz w:val="28"/>
+          <w:lang w:val="en-US"/>
+        </w:rPr>
+        <w:t xml:space="preserve"> UML </w:t>
+      </w:r>
+      <w:r>
+        <w:rPr>
+          <w:bCs/>
+          <w:color w:val="000000"/>
+          <w:sz w:val="28"/>
+        </w:rPr>
+        <w:t>диаграммы</w:t>
+      </w:r>
+      <w:r>
+        <w:rPr>
+          <w:bCs/>
+          <w:color w:val="000000"/>
+          <w:sz w:val="28"/>
+          <w:lang w:val="en-US"/>
+        </w:rPr>
+        <w:t xml:space="preserve"> (</w:t>
+      </w:r>
+      <w:proofErr w:type="spellStart"/>
+      <w:r>
+        <w:rPr>
+          <w:bCs/>
+          <w:color w:val="000000"/>
+          <w:sz w:val="28"/>
+          <w:lang w:val="en-US"/>
+        </w:rPr>
+        <w:t>UseCase</w:t>
+      </w:r>
+      <w:proofErr w:type="spellEnd"/>
+      <w:r>
+        <w:rPr>
+          <w:bCs/>
+          <w:color w:val="000000"/>
+          <w:sz w:val="28"/>
+          <w:lang w:val="en-US"/>
+        </w:rPr>
+        <w:t>, Sequence, Activity, State, Class)</w:t>
+      </w:r>
+    </w:p>
+    <w:p>
+      <w:pPr>
+        <w:pStyle w:val="a8"/>
+        <w:numPr>
+          <w:ilvl w:val="0"/>
+          <w:numId w:val="2"/>
+        </w:numPr>
+        <w:spacing w:line="360" w:lineRule="auto"/>
+        <w:jc w:val="both"/>
+        <w:rPr>
+          <w:bCs/>
+          <w:color w:val="000000"/>
+          <w:sz w:val="28"/>
+        </w:rPr>
+      </w:pPr>
+      <w:r>
+        <w:rPr>
+          <w:bCs/>
+          <w:color w:val="000000"/>
+          <w:sz w:val="28"/>
+        </w:rPr>
         <w:t>Разработать прототип программного продукта.</w:t>
       </w:r>
     </w:p>
-    <w:p/>
-    <w:p/>
-    <w:p>
-      <w:pPr>
-        <w:spacing w:line="360" w:lineRule="auto"/>
-        <w:ind w:firstLine="709"/>
-        <w:jc w:val="both"/>
-        <w:rPr>
-          <w:sz w:val="28"/>
-          <w:szCs w:val="28"/>
-        </w:rPr>
-      </w:pPr>
+    <w:p>
+      <w:pPr>
+        <w:rPr>
+          <w:bCs/>
+          <w:color w:val="000000"/>
+          <w:sz w:val="28"/>
+        </w:rPr>
+      </w:pPr>
+      <w:r>
+        <w:rPr>
+          <w:bCs/>
+          <w:color w:val="000000"/>
+          <w:sz w:val="28"/>
+        </w:rPr>
+        <w:br w:type="page"/>
+      </w:r>
     </w:p>
     <w:p>
       <w:pPr>
@@ -1970,6 +2163,225 @@
       <w:bookmarkStart w:id="8" w:name="_Toc149820836"/>
       <w:r>
         <w:rPr>
+          <w:noProof/>
+        </w:rPr>
+        <w:lastRenderedPageBreak/>
+        <mc:AlternateContent>
+          <mc:Choice Requires="wps">
+            <w:drawing>
+              <wp:anchor distT="0" distB="0" distL="114300" distR="114300" simplePos="0" relativeHeight="251660288" behindDoc="0" locked="0" layoutInCell="1" allowOverlap="1" wp14:anchorId="61BE5B84" wp14:editId="51418C73">
+                <wp:simplePos x="0" y="0"/>
+                <wp:positionH relativeFrom="column">
+                  <wp:posOffset>0</wp:posOffset>
+                </wp:positionH>
+                <wp:positionV relativeFrom="paragraph">
+                  <wp:posOffset>8278495</wp:posOffset>
+                </wp:positionV>
+                <wp:extent cx="6596380" cy="635"/>
+                <wp:effectExtent l="0" t="0" r="0" b="0"/>
+                <wp:wrapSquare wrapText="bothSides"/>
+                <wp:docPr id="12" name="Надпись 12"/>
+                <wp:cNvGraphicFramePr/>
+                <a:graphic xmlns:a="http://schemas.openxmlformats.org/drawingml/2006/main">
+                  <a:graphicData uri="http://schemas.microsoft.com/office/word/2010/wordprocessingShape">
+                    <wps:wsp>
+                      <wps:cNvSpPr txBox="1"/>
+                      <wps:spPr>
+                        <a:xfrm>
+                          <a:off x="0" y="0"/>
+                          <a:ext cx="6596380" cy="635"/>
+                        </a:xfrm>
+                        <a:prstGeom prst="rect">
+                          <a:avLst/>
+                        </a:prstGeom>
+                        <a:solidFill>
+                          <a:prstClr val="white"/>
+                        </a:solidFill>
+                        <a:ln>
+                          <a:noFill/>
+                        </a:ln>
+                      </wps:spPr>
+                      <wps:txbx>
+                        <w:txbxContent>
+                          <w:p>
+                            <w:pPr>
+                              <w:pStyle w:val="a9"/>
+                              <w:rPr>
+                                <w:b/>
+                                <w:color w:val="000000"/>
+                                <w:sz w:val="28"/>
+                                <w:szCs w:val="20"/>
+                                <w:u w:val="single"/>
+                              </w:rPr>
+                            </w:pPr>
+                            <w:r>
+                              <w:t xml:space="preserve">Рисунок </w:t>
+                            </w:r>
+                            <w:r>
+                              <w:fldChar w:fldCharType="begin"/>
+                            </w:r>
+                            <w:r>
+                              <w:instrText xml:space="preserve"> SEQ Рисунок \* ARABIC </w:instrText>
+                            </w:r>
+                            <w:r>
+                              <w:fldChar w:fldCharType="separate"/>
+                            </w:r>
+                            <w:r>
+                              <w:rPr>
+                                <w:noProof/>
+                              </w:rPr>
+                              <w:t>1</w:t>
+                            </w:r>
+                            <w:r>
+                              <w:fldChar w:fldCharType="end"/>
+                            </w:r>
+                            <w:r>
+                              <w:t xml:space="preserve"> </w:t>
+                            </w:r>
+                            <w:r>
+                              <w:rPr>
+                                <w:lang w:val="en-US"/>
+                              </w:rPr>
+                              <w:t>Use Case</w:t>
+                            </w:r>
+                          </w:p>
+                        </w:txbxContent>
+                      </wps:txbx>
+                      <wps:bodyPr rot="0" spcFirstLastPara="0" vertOverflow="overflow" horzOverflow="overflow" vert="horz" wrap="square" lIns="0" tIns="0" rIns="0" bIns="0" numCol="1" spcCol="0" rtlCol="0" fromWordArt="0" anchor="t" anchorCtr="0" forceAA="0" compatLnSpc="1">
+                        <a:prstTxWarp prst="textNoShape">
+                          <a:avLst/>
+                        </a:prstTxWarp>
+                        <a:spAutoFit/>
+                      </wps:bodyPr>
+                    </wps:wsp>
+                  </a:graphicData>
+                </a:graphic>
+              </wp:anchor>
+            </w:drawing>
+          </mc:Choice>
+          <mc:Fallback>
+            <w:pict>
+              <v:shapetype w14:anchorId="61BE5B84" id="_x0000_t202" coordsize="21600,21600" o:spt="202" path="m,l,21600r21600,l21600,xe">
+                <v:stroke joinstyle="miter"/>
+                <v:path gradientshapeok="t" o:connecttype="rect"/>
+              </v:shapetype>
+              <v:shape id="Надпись 12" o:spid="_x0000_s1026" type="#_x0000_t202" style="position:absolute;left:0;text-align:left;margin-left:0;margin-top:651.85pt;width:519.4pt;height:.05pt;z-index:251660288;visibility:visible;mso-wrap-style:square;mso-wrap-distance-left:9pt;mso-wrap-distance-top:0;mso-wrap-distance-right:9pt;mso-wrap-distance-bottom:0;mso-position-horizontal:absolute;mso-position-horizontal-relative:text;mso-position-vertical:absolute;mso-position-vertical-relative:text;v-text-anchor:top" o:gfxdata="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" stroked="f">
+                <v:textbox style="mso-fit-shape-to-text:t" inset="0,0,0,0">
+                  <w:txbxContent>
+                    <w:p>
+                      <w:pPr>
+                        <w:pStyle w:val="a9"/>
+                        <w:rPr>
+                          <w:b/>
+                          <w:color w:val="000000"/>
+                          <w:sz w:val="28"/>
+                          <w:szCs w:val="20"/>
+                          <w:u w:val="single"/>
+                        </w:rPr>
+                      </w:pPr>
+                      <w:r>
+                        <w:t xml:space="preserve">Рисунок </w:t>
+                      </w:r>
+                      <w:r>
+                        <w:fldChar w:fldCharType="begin"/>
+                      </w:r>
+                      <w:r>
+                        <w:instrText xml:space="preserve"> SEQ Рисунок \* ARABIC </w:instrText>
+                      </w:r>
+                      <w:r>
+                        <w:fldChar w:fldCharType="separate"/>
+                      </w:r>
+                      <w:r>
+                        <w:rPr>
+                          <w:noProof/>
+                        </w:rPr>
+                        <w:t>1</w:t>
+                      </w:r>
+                      <w:r>
+                        <w:fldChar w:fldCharType="end"/>
+                      </w:r>
+                      <w:r>
+                        <w:t xml:space="preserve"> </w:t>
+                      </w:r>
+                      <w:r>
+                        <w:rPr>
+                          <w:lang w:val="en-US"/>
+                        </w:rPr>
+                        <w:t>Use Case</w:t>
+                      </w:r>
+                    </w:p>
+                  </w:txbxContent>
+                </v:textbox>
+                <w10:wrap type="square"/>
+              </v:shape>
+            </w:pict>
+          </mc:Fallback>
+        </mc:AlternateContent>
+      </w:r>
+      <w:r>
+        <w:rPr>
+          <w:b/>
+          <w:color w:val="000000"/>
+          <w:sz w:val="28"/>
+        </w:rPr>
+        <w:drawing>
+          <wp:anchor distT="0" distB="0" distL="114300" distR="114300" simplePos="0" relativeHeight="251658240" behindDoc="0" locked="0" layoutInCell="1" allowOverlap="1" wp14:anchorId="4A9DA91E" wp14:editId="6B5237E2">
+            <wp:simplePos x="0" y="0"/>
+            <wp:positionH relativeFrom="margin">
+              <wp:align>left</wp:align>
+            </wp:positionH>
+            <wp:positionV relativeFrom="paragraph">
+              <wp:posOffset>300990</wp:posOffset>
+            </wp:positionV>
+            <wp:extent cx="6596380" cy="7920355"/>
+            <wp:effectExtent l="0" t="0" r="0" b="4445"/>
+            <wp:wrapSquare wrapText="bothSides"/>
+            <wp:docPr id="1" name="Рисунок 1"/>
+            <wp:cNvGraphicFramePr>
+              <a:graphicFrameLocks xmlns:a="http://schemas.openxmlformats.org/drawingml/2006/main" noChangeAspect="1"/>
+            </wp:cNvGraphicFramePr>
+            <a:graphic xmlns:a="http://schemas.openxmlformats.org/drawingml/2006/main">
+              <a:graphicData uri="http://schemas.openxmlformats.org/drawingml/2006/picture">
+                <pic:pic xmlns:pic="http://schemas.openxmlformats.org/drawingml/2006/picture">
+                  <pic:nvPicPr>
+                    <pic:cNvPr id="1" name=""/>
+                    <pic:cNvPicPr/>
+                  </pic:nvPicPr>
+                  <pic:blipFill>
+                    <a:blip r:embed="rId8">
+                      <a:extLst>
+                        <a:ext uri="{28A0092B-C50C-407E-A947-70E740481C1C}">
+                          <a14:useLocalDpi xmlns:a14="http://schemas.microsoft.com/office/drawing/2010/main" val="0"/>
+                        </a:ext>
+                      </a:extLst>
+                    </a:blip>
+                    <a:stretch>
+                      <a:fillRect/>
+                    </a:stretch>
+                  </pic:blipFill>
+                  <pic:spPr>
+                    <a:xfrm>
+                      <a:off x="0" y="0"/>
+                      <a:ext cx="6596380" cy="7920355"/>
+                    </a:xfrm>
+                    <a:prstGeom prst="rect">
+                      <a:avLst/>
+                    </a:prstGeom>
+                  </pic:spPr>
+                </pic:pic>
+              </a:graphicData>
+            </a:graphic>
+            <wp14:sizeRelH relativeFrom="margin">
+              <wp14:pctWidth>0</wp14:pctWidth>
+            </wp14:sizeRelH>
+            <wp14:sizeRelV relativeFrom="margin">
+              <wp14:pctHeight>0</wp14:pctHeight>
+            </wp14:sizeRelV>
+          </wp:anchor>
+        </w:drawing>
+      </w:r>
+      <w:r>
+        <w:rPr>
           <w:b/>
           <w:color w:val="000000"/>
           <w:sz w:val="28"/>
@@ -2026,14 +2438,18 @@
     </w:p>
     <w:p>
       <w:pPr>
-        <w:spacing w:line="360" w:lineRule="auto"/>
-        <w:ind w:firstLine="709"/>
-        <w:jc w:val="both"/>
-        <w:rPr>
-          <w:sz w:val="28"/>
-          <w:szCs w:val="28"/>
-        </w:rPr>
-      </w:pPr>
+        <w:rPr>
+          <w:sz w:val="28"/>
+          <w:szCs w:val="28"/>
+        </w:rPr>
+      </w:pPr>
+      <w:r>
+        <w:rPr>
+          <w:sz w:val="28"/>
+          <w:szCs w:val="28"/>
+        </w:rPr>
+        <w:br w:type="page"/>
+      </w:r>
     </w:p>
     <w:p>
       <w:pPr>
@@ -2058,6 +2474,7 @@
           <w:szCs w:val="24"/>
           <w:u w:val="none"/>
         </w:rPr>
+        <w:lastRenderedPageBreak/>
         <w:t>Построение диаграммы последовательности (</w:t>
       </w:r>
       <w:proofErr w:type="spellStart"/>
@@ -2108,14 +2525,82 @@
     </w:p>
     <w:p>
       <w:pPr>
-        <w:spacing w:line="360" w:lineRule="auto"/>
-        <w:ind w:firstLine="709"/>
-        <w:jc w:val="both"/>
-        <w:rPr>
-          <w:sz w:val="28"/>
-          <w:szCs w:val="28"/>
-        </w:rPr>
-      </w:pPr>
+        <w:keepNext/>
+      </w:pPr>
+      <w:r>
+        <w:drawing>
+          <wp:inline distT="0" distB="0" distL="0" distR="0" wp14:anchorId="40271AAF" wp14:editId="04949A7F">
+            <wp:extent cx="5547472" cy="7766462"/>
+            <wp:effectExtent l="0" t="0" r="0" b="6350"/>
+            <wp:docPr id="2" name="Рисунок 2"/>
+            <wp:cNvGraphicFramePr>
+              <a:graphicFrameLocks xmlns:a="http://schemas.openxmlformats.org/drawingml/2006/main" noChangeAspect="1"/>
+            </wp:cNvGraphicFramePr>
+            <a:graphic xmlns:a="http://schemas.openxmlformats.org/drawingml/2006/main">
+              <a:graphicData uri="http://schemas.openxmlformats.org/drawingml/2006/picture">
+                <pic:pic xmlns:pic="http://schemas.openxmlformats.org/drawingml/2006/picture">
+                  <pic:nvPicPr>
+                    <pic:cNvPr id="1" name=""/>
+                    <pic:cNvPicPr/>
+                  </pic:nvPicPr>
+                  <pic:blipFill>
+                    <a:blip r:embed="rId9"/>
+                    <a:stretch>
+                      <a:fillRect/>
+                    </a:stretch>
+                  </pic:blipFill>
+                  <pic:spPr>
+                    <a:xfrm>
+                      <a:off x="0" y="0"/>
+                      <a:ext cx="5553423" cy="7774793"/>
+                    </a:xfrm>
+                    <a:prstGeom prst="rect">
+                      <a:avLst/>
+                    </a:prstGeom>
+                  </pic:spPr>
+                </pic:pic>
+              </a:graphicData>
+            </a:graphic>
+          </wp:inline>
+        </w:drawing>
+      </w:r>
+    </w:p>
+    <w:p>
+      <w:pPr>
+        <w:pStyle w:val="a9"/>
+      </w:pPr>
+      <w:r>
+        <w:t xml:space="preserve">Рисунок </w:t>
+      </w:r>
+      <w:r>
+        <w:fldChar w:fldCharType="begin"/>
+      </w:r>
+      <w:r>
+        <w:instrText xml:space="preserve"> SEQ Рисунок \* ARABIC </w:instrText>
+      </w:r>
+      <w:r>
+        <w:fldChar w:fldCharType="separate"/>
+      </w:r>
+      <w:r>
+        <w:rPr>
+          <w:noProof/>
+        </w:rPr>
+        <w:t>2</w:t>
+      </w:r>
+      <w:r>
+        <w:fldChar w:fldCharType="end"/>
+      </w:r>
+      <w:r>
+        <w:rPr>
+          <w:lang w:val="en-US"/>
+        </w:rPr>
+        <w:t xml:space="preserve"> Sequence Diagram</w:t>
+      </w:r>
+    </w:p>
+    <w:p>
+      <w:r>
+        <w:br w:type="page"/>
+      </w:r>
     </w:p>
     <w:p>
       <w:pPr>
@@ -2140,6 +2625,7 @@
           <w:szCs w:val="24"/>
           <w:u w:val="none"/>
         </w:rPr>
+        <w:lastRenderedPageBreak/>
         <w:t>Построение диаграммы деятельности (</w:t>
       </w:r>
       <w:proofErr w:type="spellStart"/>
@@ -2190,14 +2676,82 @@
     </w:p>
     <w:p>
       <w:pPr>
-        <w:spacing w:line="360" w:lineRule="auto"/>
-        <w:ind w:firstLine="709"/>
-        <w:jc w:val="both"/>
-        <w:rPr>
-          <w:sz w:val="28"/>
-          <w:szCs w:val="28"/>
-        </w:rPr>
-      </w:pPr>
+        <w:keepNext/>
+      </w:pPr>
+      <w:r>
+        <w:drawing>
+          <wp:inline distT="0" distB="0" distL="0" distR="0" wp14:anchorId="74A7B0E2" wp14:editId="4729F140">
+            <wp:extent cx="4631376" cy="7745577"/>
+            <wp:effectExtent l="0" t="0" r="0" b="8255"/>
+            <wp:docPr id="3" name="Рисунок 3"/>
+            <wp:cNvGraphicFramePr>
+              <a:graphicFrameLocks xmlns:a="http://schemas.openxmlformats.org/drawingml/2006/main" noChangeAspect="1"/>
+            </wp:cNvGraphicFramePr>
+            <a:graphic xmlns:a="http://schemas.openxmlformats.org/drawingml/2006/main">
+              <a:graphicData uri="http://schemas.openxmlformats.org/drawingml/2006/picture">
+                <pic:pic xmlns:pic="http://schemas.openxmlformats.org/drawingml/2006/picture">
+                  <pic:nvPicPr>
+                    <pic:cNvPr id="1" name=""/>
+                    <pic:cNvPicPr/>
+                  </pic:nvPicPr>
+                  <pic:blipFill>
+                    <a:blip r:embed="rId10"/>
+                    <a:stretch>
+                      <a:fillRect/>
+                    </a:stretch>
+                  </pic:blipFill>
+                  <pic:spPr>
+                    <a:xfrm>
+                      <a:off x="0" y="0"/>
+                      <a:ext cx="4643402" cy="7765689"/>
+                    </a:xfrm>
+                    <a:prstGeom prst="rect">
+                      <a:avLst/>
+                    </a:prstGeom>
+                  </pic:spPr>
+                </pic:pic>
+              </a:graphicData>
+            </a:graphic>
+          </wp:inline>
+        </w:drawing>
+      </w:r>
+    </w:p>
+    <w:p>
+      <w:pPr>
+        <w:pStyle w:val="a9"/>
+      </w:pPr>
+      <w:r>
+        <w:t xml:space="preserve">Рисунок </w:t>
+      </w:r>
+      <w:r>
+        <w:fldChar w:fldCharType="begin"/>
+      </w:r>
+      <w:r>
+        <w:instrText xml:space="preserve"> SEQ Рисунок \* ARABIC </w:instrText>
+      </w:r>
+      <w:r>
+        <w:fldChar w:fldCharType="separate"/>
+      </w:r>
+      <w:r>
+        <w:rPr>
+          <w:noProof/>
+        </w:rPr>
+        <w:t>3</w:t>
+      </w:r>
+      <w:r>
+        <w:fldChar w:fldCharType="end"/>
+      </w:r>
+      <w:r>
+        <w:rPr>
+          <w:lang w:val="en-US"/>
+        </w:rPr>
+        <w:t xml:space="preserve"> Activity Diagram</w:t>
+      </w:r>
+    </w:p>
+    <w:p>
+      <w:r>
+        <w:br w:type="page"/>
+      </w:r>
     </w:p>
     <w:p>
       <w:pPr>
@@ -2222,7 +2776,8 @@
           <w:szCs w:val="24"/>
           <w:u w:val="none"/>
         </w:rPr>
-        <w:t xml:space="preserve">Построение диаграммы состояний (State </w:t>
+        <w:lastRenderedPageBreak/>
+        <w:t>Построение диаграммы состояний (</w:t>
       </w:r>
       <w:proofErr w:type="spellStart"/>
       <w:r>
@@ -2233,7 +2788,7 @@
           <w:szCs w:val="24"/>
           <w:u w:val="none"/>
         </w:rPr>
-        <w:t>Diagram</w:t>
+        <w:t>State</w:t>
       </w:r>
       <w:proofErr w:type="spellEnd"/>
       <w:r>
@@ -2244,20 +2799,122 @@
           <w:szCs w:val="24"/>
           <w:u w:val="none"/>
         </w:rPr>
+        <w:t xml:space="preserve"> </w:t>
+      </w:r>
+      <w:proofErr w:type="spellStart"/>
+      <w:r>
+        <w:rPr>
+          <w:b/>
+          <w:color w:val="000000"/>
+          <w:sz w:val="28"/>
+          <w:szCs w:val="24"/>
+          <w:u w:val="none"/>
+        </w:rPr>
+        <w:t>Diagram</w:t>
+      </w:r>
+      <w:proofErr w:type="spellEnd"/>
+      <w:r>
+        <w:rPr>
+          <w:b/>
+          <w:color w:val="000000"/>
+          <w:sz w:val="28"/>
+          <w:szCs w:val="24"/>
+          <w:u w:val="none"/>
+        </w:rPr>
         <w:t>)</w:t>
       </w:r>
       <w:bookmarkEnd w:id="11"/>
     </w:p>
     <w:p>
       <w:pPr>
-        <w:spacing w:line="360" w:lineRule="auto"/>
-        <w:ind w:firstLine="709"/>
-        <w:jc w:val="both"/>
-        <w:rPr>
-          <w:sz w:val="28"/>
-          <w:szCs w:val="28"/>
-        </w:rPr>
-      </w:pPr>
+        <w:keepNext/>
+      </w:pPr>
+      <w:r>
+        <w:drawing>
+          <wp:inline distT="0" distB="0" distL="0" distR="0" wp14:anchorId="497BB98C" wp14:editId="2A8A135E">
+            <wp:extent cx="5353797" cy="7211431"/>
+            <wp:effectExtent l="0" t="0" r="0" b="8890"/>
+            <wp:docPr id="4" name="Рисунок 4"/>
+            <wp:cNvGraphicFramePr>
+              <a:graphicFrameLocks xmlns:a="http://schemas.openxmlformats.org/drawingml/2006/main" noChangeAspect="1"/>
+            </wp:cNvGraphicFramePr>
+            <a:graphic xmlns:a="http://schemas.openxmlformats.org/drawingml/2006/main">
+              <a:graphicData uri="http://schemas.openxmlformats.org/drawingml/2006/picture">
+                <pic:pic xmlns:pic="http://schemas.openxmlformats.org/drawingml/2006/picture">
+                  <pic:nvPicPr>
+                    <pic:cNvPr id="1" name=""/>
+                    <pic:cNvPicPr/>
+                  </pic:nvPicPr>
+                  <pic:blipFill>
+                    <a:blip r:embed="rId11"/>
+                    <a:stretch>
+                      <a:fillRect/>
+                    </a:stretch>
+                  </pic:blipFill>
+                  <pic:spPr>
+                    <a:xfrm>
+                      <a:off x="0" y="0"/>
+                      <a:ext cx="5353797" cy="7211431"/>
+                    </a:xfrm>
+                    <a:prstGeom prst="rect">
+                      <a:avLst/>
+                    </a:prstGeom>
+                  </pic:spPr>
+                </pic:pic>
+              </a:graphicData>
+            </a:graphic>
+          </wp:inline>
+        </w:drawing>
+      </w:r>
+    </w:p>
+    <w:p>
+      <w:pPr>
+        <w:pStyle w:val="a9"/>
+      </w:pPr>
+      <w:r>
+        <w:t xml:space="preserve">Рисунок </w:t>
+      </w:r>
+      <w:r>
+        <w:fldChar w:fldCharType="begin"/>
+      </w:r>
+      <w:r>
+        <w:instrText xml:space="preserve"> SEQ Рисунок \* ARABIC </w:instrText>
+      </w:r>
+      <w:r>
+        <w:fldChar w:fldCharType="separate"/>
+      </w:r>
+      <w:r>
+        <w:rPr>
+          <w:noProof/>
+        </w:rPr>
+        <w:t>4</w:t>
+      </w:r>
+      <w:r>
+        <w:fldChar w:fldCharType="end"/>
+      </w:r>
+      <w:r>
+        <w:rPr>
+          <w:lang w:val="en-US"/>
+        </w:rPr>
+        <w:t xml:space="preserve"> State Diagram</w:t>
+      </w:r>
+    </w:p>
+    <w:p>
+      <w:pPr>
+        <w:rPr>
+          <w:b/>
+          <w:color w:val="000000"/>
+          <w:sz w:val="28"/>
+        </w:rPr>
+      </w:pPr>
+      <w:r>
+        <w:rPr>
+          <w:b/>
+          <w:color w:val="000000"/>
+          <w:sz w:val="28"/>
+        </w:rPr>
+        <w:br w:type="page"/>
+      </w:r>
     </w:p>
     <w:p>
       <w:pPr>
@@ -2282,7 +2939,8 @@
           <w:szCs w:val="24"/>
           <w:u w:val="none"/>
         </w:rPr>
-        <w:t xml:space="preserve">Построение диаграммы классов (Class </w:t>
+        <w:lastRenderedPageBreak/>
+        <w:t>Построение диаграммы классов (</w:t>
       </w:r>
       <w:proofErr w:type="spellStart"/>
       <w:r>
@@ -2293,7 +2951,7 @@
           <w:szCs w:val="24"/>
           <w:u w:val="none"/>
         </w:rPr>
-        <w:t>Diagram</w:t>
+        <w:t>Class</w:t>
       </w:r>
       <w:proofErr w:type="spellEnd"/>
       <w:r>
@@ -2304,20 +2962,135 @@
           <w:szCs w:val="24"/>
           <w:u w:val="none"/>
         </w:rPr>
+        <w:t xml:space="preserve"> </w:t>
+      </w:r>
+      <w:proofErr w:type="spellStart"/>
+      <w:r>
+        <w:rPr>
+          <w:b/>
+          <w:color w:val="000000"/>
+          <w:sz w:val="28"/>
+          <w:szCs w:val="24"/>
+          <w:u w:val="none"/>
+        </w:rPr>
+        <w:t>Diagram</w:t>
+      </w:r>
+      <w:proofErr w:type="spellEnd"/>
+      <w:r>
+        <w:rPr>
+          <w:b/>
+          <w:color w:val="000000"/>
+          <w:sz w:val="28"/>
+          <w:szCs w:val="24"/>
+          <w:u w:val="none"/>
+        </w:rPr>
         <w:t>)</w:t>
       </w:r>
       <w:bookmarkEnd w:id="12"/>
     </w:p>
     <w:p>
       <w:pPr>
-        <w:spacing w:line="360" w:lineRule="auto"/>
-        <w:ind w:firstLine="709"/>
-        <w:jc w:val="both"/>
-        <w:rPr>
-          <w:sz w:val="28"/>
-          <w:szCs w:val="28"/>
-        </w:rPr>
-      </w:pPr>
+        <w:keepNext/>
+      </w:pPr>
+      <w:r>
+        <w:drawing>
+          <wp:inline distT="0" distB="0" distL="0" distR="0" wp14:anchorId="2CFBBA96" wp14:editId="7325FED1">
+            <wp:extent cx="6299835" cy="4043680"/>
+            <wp:effectExtent l="0" t="0" r="5715" b="0"/>
+            <wp:docPr id="5" name="Рисунок 5"/>
+            <wp:cNvGraphicFramePr>
+              <a:graphicFrameLocks xmlns:a="http://schemas.openxmlformats.org/drawingml/2006/main" noChangeAspect="1"/>
+            </wp:cNvGraphicFramePr>
+            <a:graphic xmlns:a="http://schemas.openxmlformats.org/drawingml/2006/main">
+              <a:graphicData uri="http://schemas.openxmlformats.org/drawingml/2006/picture">
+                <pic:pic xmlns:pic="http://schemas.openxmlformats.org/drawingml/2006/picture">
+                  <pic:nvPicPr>
+                    <pic:cNvPr id="1" name=""/>
+                    <pic:cNvPicPr/>
+                  </pic:nvPicPr>
+                  <pic:blipFill>
+                    <a:blip r:embed="rId12"/>
+                    <a:stretch>
+                      <a:fillRect/>
+                    </a:stretch>
+                  </pic:blipFill>
+                  <pic:spPr>
+                    <a:xfrm>
+                      <a:off x="0" y="0"/>
+                      <a:ext cx="6299835" cy="4043680"/>
+                    </a:xfrm>
+                    <a:prstGeom prst="rect">
+                      <a:avLst/>
+                    </a:prstGeom>
+                  </pic:spPr>
+                </pic:pic>
+              </a:graphicData>
+            </a:graphic>
+          </wp:inline>
+        </w:drawing>
+      </w:r>
+    </w:p>
+    <w:p>
+      <w:pPr>
+        <w:pStyle w:val="a9"/>
+      </w:pPr>
+      <w:r>
+        <w:t xml:space="preserve">Рисунок </w:t>
+      </w:r>
+      <w:r>
+        <w:fldChar w:fldCharType="begin"/>
+      </w:r>
+      <w:r>
+        <w:instrText xml:space="preserve"> SEQ Рисунок \* ARABIC </w:instrText>
+      </w:r>
+      <w:r>
+        <w:fldChar w:fldCharType="separate"/>
+      </w:r>
+      <w:r>
+        <w:rPr>
+          <w:noProof/>
+        </w:rPr>
+        <w:t>5</w:t>
+      </w:r>
+      <w:r>
+        <w:fldChar w:fldCharType="end"/>
+      </w:r>
+      <w:r>
+        <w:t xml:space="preserve"> </w:t>
+      </w:r>
+      <w:r>
+        <w:rPr>
+          <w:lang w:val="en-US"/>
+        </w:rPr>
+        <w:t>Class</w:t>
+      </w:r>
+      <w:r>
+        <w:t xml:space="preserve"> </w:t>
+      </w:r>
+      <w:r>
+        <w:rPr>
+          <w:lang w:val="en-US"/>
+        </w:rPr>
+        <w:t>Diagram</w:t>
+      </w:r>
+    </w:p>
+    <w:p/>
+    <w:p>
+      <w:pPr>
+        <w:rPr>
+          <w:b/>
+          <w:color w:val="000000"/>
+          <w:sz w:val="28"/>
+        </w:rPr>
+      </w:pPr>
+      <w:r>
+        <w:rPr>
+          <w:b/>
+          <w:color w:val="000000"/>
+          <w:sz w:val="28"/>
+        </w:rPr>
+        <w:br w:type="page"/>
+      </w:r>
     </w:p>
     <w:p>
       <w:pPr>
@@ -2342,31 +3115,477 @@
           <w:szCs w:val="24"/>
           <w:u w:val="none"/>
         </w:rPr>
+        <w:lastRenderedPageBreak/>
         <w:t>Разработка прототипа программного продукта</w:t>
       </w:r>
       <w:bookmarkEnd w:id="13"/>
     </w:p>
     <w:p>
       <w:pPr>
-        <w:spacing w:line="360" w:lineRule="auto"/>
-        <w:ind w:firstLine="709"/>
-        <w:jc w:val="both"/>
-        <w:rPr>
-          <w:sz w:val="28"/>
-          <w:szCs w:val="28"/>
-        </w:rPr>
-      </w:pPr>
-      <w:r>
-        <w:rPr>
-          <w:sz w:val="28"/>
-          <w:szCs w:val="28"/>
-        </w:rPr>
-        <w:t>https://www.figma.com/file/A5aEEEt3JexSMmKcbkagyG/%D0%A1%D0%B8%D0%BC%D0%B5%D1%81%D1%82%D1%80%D0%BE%D0%B2%D0%BA%D0%B0?type=design&amp;node-id=0-1&amp;mode=design&amp;t=nXvhyjRRBYtK1eS8-0</w:t>
-      </w:r>
+        <w:keepNext/>
+      </w:pPr>
+    </w:p>
+    <w:p>
+      <w:pPr>
+        <w:keepNext/>
+      </w:pPr>
+      <w:r>
+        <w:drawing>
+          <wp:inline distT="0" distB="0" distL="0" distR="0" wp14:anchorId="6DF85270" wp14:editId="6A7F7D29">
+            <wp:extent cx="4124901" cy="3153215"/>
+            <wp:effectExtent l="0" t="0" r="9525" b="9525"/>
+            <wp:docPr id="9" name="Рисунок 9"/>
+            <wp:cNvGraphicFramePr>
+              <a:graphicFrameLocks xmlns:a="http://schemas.openxmlformats.org/drawingml/2006/main" noChangeAspect="1"/>
+            </wp:cNvGraphicFramePr>
+            <a:graphic xmlns:a="http://schemas.openxmlformats.org/drawingml/2006/main">
+              <a:graphicData uri="http://schemas.openxmlformats.org/drawingml/2006/picture">
+                <pic:pic xmlns:pic="http://schemas.openxmlformats.org/drawingml/2006/picture">
+                  <pic:nvPicPr>
+                    <pic:cNvPr id="1" name=""/>
+                    <pic:cNvPicPr/>
+                  </pic:nvPicPr>
+                  <pic:blipFill>
+                    <a:blip r:embed="rId13"/>
+                    <a:stretch>
+                      <a:fillRect/>
+                    </a:stretch>
+                  </pic:blipFill>
+                  <pic:spPr>
+                    <a:xfrm>
+                      <a:off x="0" y="0"/>
+                      <a:ext cx="4124901" cy="3153215"/>
+                    </a:xfrm>
+                    <a:prstGeom prst="rect">
+                      <a:avLst/>
+                    </a:prstGeom>
+                  </pic:spPr>
+                </pic:pic>
+              </a:graphicData>
+            </a:graphic>
+          </wp:inline>
+        </w:drawing>
+      </w:r>
+    </w:p>
+    <w:p>
+      <w:pPr>
+        <w:pStyle w:val="a9"/>
+      </w:pPr>
+      <w:r>
+        <w:t xml:space="preserve">Рисунок </w:t>
+      </w:r>
+      <w:r>
+        <w:fldChar w:fldCharType="begin"/>
+      </w:r>
+      <w:r>
+        <w:instrText xml:space="preserve"> SEQ Рисунок \* ARABIC </w:instrText>
+      </w:r>
+      <w:r>
+        <w:fldChar w:fldCharType="separate"/>
+      </w:r>
+      <w:r>
+        <w:rPr>
+          <w:noProof/>
+        </w:rPr>
+        <w:t>6</w:t>
+      </w:r>
+      <w:r>
+        <w:fldChar w:fldCharType="end"/>
+      </w:r>
+      <w:r>
+        <w:rPr>
+          <w:lang w:val="en-US"/>
+        </w:rPr>
+        <w:t xml:space="preserve"> </w:t>
+      </w:r>
+      <w:r>
+        <w:t>Главная страница</w:t>
+      </w:r>
+    </w:p>
+    <w:p>
+      <w:pPr>
+        <w:keepNext/>
+      </w:pPr>
+      <w:r>
+        <w:drawing>
+          <wp:inline distT="0" distB="0" distL="0" distR="0" wp14:anchorId="380D9B9E" wp14:editId="7D17DE54">
+            <wp:extent cx="4153480" cy="3057952"/>
+            <wp:effectExtent l="0" t="0" r="0" b="9525"/>
+            <wp:docPr id="10" name="Рисунок 10"/>
+            <wp:cNvGraphicFramePr>
+              <a:graphicFrameLocks xmlns:a="http://schemas.openxmlformats.org/drawingml/2006/main" noChangeAspect="1"/>
+            </wp:cNvGraphicFramePr>
+            <a:graphic xmlns:a="http://schemas.openxmlformats.org/drawingml/2006/main">
+              <a:graphicData uri="http://schemas.openxmlformats.org/drawingml/2006/picture">
+                <pic:pic xmlns:pic="http://schemas.openxmlformats.org/drawingml/2006/picture">
+                  <pic:nvPicPr>
+                    <pic:cNvPr id="1" name=""/>
+                    <pic:cNvPicPr/>
+                  </pic:nvPicPr>
+                  <pic:blipFill>
+                    <a:blip r:embed="rId14"/>
+                    <a:stretch>
+                      <a:fillRect/>
+                    </a:stretch>
+                  </pic:blipFill>
+                  <pic:spPr>
+                    <a:xfrm>
+                      <a:off x="0" y="0"/>
+                      <a:ext cx="4153480" cy="3057952"/>
+                    </a:xfrm>
+                    <a:prstGeom prst="rect">
+                      <a:avLst/>
+                    </a:prstGeom>
+                  </pic:spPr>
+                </pic:pic>
+              </a:graphicData>
+            </a:graphic>
+          </wp:inline>
+        </w:drawing>
+      </w:r>
+    </w:p>
+    <w:p>
+      <w:pPr>
+        <w:pStyle w:val="a9"/>
+      </w:pPr>
+      <w:r>
+        <w:t xml:space="preserve">Рисунок </w:t>
+      </w:r>
+      <w:r>
+        <w:fldChar w:fldCharType="begin"/>
+      </w:r>
+      <w:r>
+        <w:instrText xml:space="preserve"> SEQ Рисунок \* ARABIC </w:instrText>
+      </w:r>
+      <w:r>
+        <w:fldChar w:fldCharType="separate"/>
+      </w:r>
+      <w:r>
+        <w:rPr>
+          <w:noProof/>
+        </w:rPr>
+        <w:t>7</w:t>
+      </w:r>
+      <w:r>
+        <w:fldChar w:fldCharType="end"/>
+      </w:r>
+      <w:r>
+        <w:t xml:space="preserve"> Личный кабинет</w:t>
+      </w:r>
+    </w:p>
+    <w:p>
+      <w:pPr>
+        <w:keepNext/>
+      </w:pPr>
+      <w:r>
+        <w:drawing>
+          <wp:inline distT="0" distB="0" distL="0" distR="0" wp14:anchorId="35F4864F" wp14:editId="00D15913">
+            <wp:extent cx="4172532" cy="1571844"/>
+            <wp:effectExtent l="0" t="0" r="0" b="9525"/>
+            <wp:docPr id="11" name="Рисунок 11"/>
+            <wp:cNvGraphicFramePr>
+              <a:graphicFrameLocks xmlns:a="http://schemas.openxmlformats.org/drawingml/2006/main" noChangeAspect="1"/>
+            </wp:cNvGraphicFramePr>
+            <a:graphic xmlns:a="http://schemas.openxmlformats.org/drawingml/2006/main">
+              <a:graphicData uri="http://schemas.openxmlformats.org/drawingml/2006/picture">
+                <pic:pic xmlns:pic="http://schemas.openxmlformats.org/drawingml/2006/picture">
+                  <pic:nvPicPr>
+                    <pic:cNvPr id="1" name=""/>
+                    <pic:cNvPicPr/>
+                  </pic:nvPicPr>
+                  <pic:blipFill>
+                    <a:blip r:embed="rId15"/>
+                    <a:stretch>
+                      <a:fillRect/>
+                    </a:stretch>
+                  </pic:blipFill>
+                  <pic:spPr>
+                    <a:xfrm>
+                      <a:off x="0" y="0"/>
+                      <a:ext cx="4172532" cy="1571844"/>
+                    </a:xfrm>
+                    <a:prstGeom prst="rect">
+                      <a:avLst/>
+                    </a:prstGeom>
+                  </pic:spPr>
+                </pic:pic>
+              </a:graphicData>
+            </a:graphic>
+          </wp:inline>
+        </w:drawing>
+      </w:r>
+    </w:p>
+    <w:p>
+      <w:pPr>
+        <w:pStyle w:val="a9"/>
+      </w:pPr>
+      <w:r>
+        <w:t xml:space="preserve">Рисунок </w:t>
+      </w:r>
+      <w:r>
+        <w:fldChar w:fldCharType="begin"/>
+      </w:r>
+      <w:r>
+        <w:instrText xml:space="preserve"> SEQ Рисунок \* ARABIC </w:instrText>
+      </w:r>
+      <w:r>
+        <w:fldChar w:fldCharType="separate"/>
+      </w:r>
+      <w:r>
+        <w:rPr>
+          <w:noProof/>
+        </w:rPr>
+        <w:t>8</w:t>
+      </w:r>
+      <w:r>
+        <w:fldChar w:fldCharType="end"/>
+      </w:r>
+      <w:r>
+        <w:t xml:space="preserve"> Окно </w:t>
+      </w:r>
+      <w:r>
+        <w:t xml:space="preserve">уведомления </w:t>
+      </w:r>
+      <w:r>
+        <w:t>добавления акции</w:t>
+      </w:r>
+    </w:p>
+    <w:p>
+      <w:pPr>
+        <w:keepNext/>
+      </w:pPr>
+      <w:r>
+        <w:rPr>
+          <w:sz w:val="28"/>
+          <w:szCs w:val="28"/>
+        </w:rPr>
+        <w:br w:type="page"/>
+      </w:r>
+      <w:r>
+        <w:rPr>
+          <w:sz w:val="28"/>
+          <w:szCs w:val="28"/>
+        </w:rPr>
+        <w:lastRenderedPageBreak/>
+        <w:drawing>
+          <wp:inline distT="0" distB="0" distL="0" distR="0" wp14:anchorId="0BBBCC13" wp14:editId="3E909BF1">
+            <wp:extent cx="4105848" cy="3048425"/>
+            <wp:effectExtent l="0" t="0" r="9525" b="0"/>
+            <wp:docPr id="13" name="Рисунок 13"/>
+            <wp:cNvGraphicFramePr>
+              <a:graphicFrameLocks xmlns:a="http://schemas.openxmlformats.org/drawingml/2006/main" noChangeAspect="1"/>
+            </wp:cNvGraphicFramePr>
+            <a:graphic xmlns:a="http://schemas.openxmlformats.org/drawingml/2006/main">
+              <a:graphicData uri="http://schemas.openxmlformats.org/drawingml/2006/picture">
+                <pic:pic xmlns:pic="http://schemas.openxmlformats.org/drawingml/2006/picture">
+                  <pic:nvPicPr>
+                    <pic:cNvPr id="1" name=""/>
+                    <pic:cNvPicPr/>
+                  </pic:nvPicPr>
+                  <pic:blipFill>
+                    <a:blip r:embed="rId16"/>
+                    <a:stretch>
+                      <a:fillRect/>
+                    </a:stretch>
+                  </pic:blipFill>
+                  <pic:spPr>
+                    <a:xfrm>
+                      <a:off x="0" y="0"/>
+                      <a:ext cx="4105848" cy="3048425"/>
+                    </a:xfrm>
+                    <a:prstGeom prst="rect">
+                      <a:avLst/>
+                    </a:prstGeom>
+                  </pic:spPr>
+                </pic:pic>
+              </a:graphicData>
+            </a:graphic>
+          </wp:inline>
+        </w:drawing>
+      </w:r>
+    </w:p>
+    <w:p>
+      <w:pPr>
+        <w:pStyle w:val="a9"/>
+      </w:pPr>
+      <w:r>
+        <w:t xml:space="preserve">Рисунок </w:t>
+      </w:r>
+      <w:r>
+        <w:fldChar w:fldCharType="begin"/>
+      </w:r>
+      <w:r>
+        <w:instrText xml:space="preserve"> SEQ Рисунок \* ARABIC </w:instrText>
+      </w:r>
+      <w:r>
+        <w:fldChar w:fldCharType="separate"/>
+      </w:r>
+      <w:r>
+        <w:rPr>
+          <w:noProof/>
+        </w:rPr>
+        <w:t>9</w:t>
+      </w:r>
+      <w:r>
+        <w:fldChar w:fldCharType="end"/>
+      </w:r>
+      <w:r>
+        <w:t xml:space="preserve"> Окно выставления акции</w:t>
+      </w:r>
+    </w:p>
+    <w:p>
+      <w:pPr>
+        <w:keepNext/>
+      </w:pPr>
+      <w:r>
+        <w:drawing>
+          <wp:inline distT="0" distB="0" distL="0" distR="0" wp14:anchorId="0355F1AB" wp14:editId="1324D1EA">
+            <wp:extent cx="4105848" cy="3048425"/>
+            <wp:effectExtent l="0" t="0" r="9525" b="0"/>
+            <wp:docPr id="14" name="Рисунок 14"/>
+            <wp:cNvGraphicFramePr>
+              <a:graphicFrameLocks xmlns:a="http://schemas.openxmlformats.org/drawingml/2006/main" noChangeAspect="1"/>
+            </wp:cNvGraphicFramePr>
+            <a:graphic xmlns:a="http://schemas.openxmlformats.org/drawingml/2006/main">
+              <a:graphicData uri="http://schemas.openxmlformats.org/drawingml/2006/picture">
+                <pic:pic xmlns:pic="http://schemas.openxmlformats.org/drawingml/2006/picture">
+                  <pic:nvPicPr>
+                    <pic:cNvPr id="1" name=""/>
+                    <pic:cNvPicPr/>
+                  </pic:nvPicPr>
+                  <pic:blipFill>
+                    <a:blip r:embed="rId17"/>
+                    <a:stretch>
+                      <a:fillRect/>
+                    </a:stretch>
+                  </pic:blipFill>
+                  <pic:spPr>
+                    <a:xfrm>
+                      <a:off x="0" y="0"/>
+                      <a:ext cx="4105848" cy="3048425"/>
+                    </a:xfrm>
+                    <a:prstGeom prst="rect">
+                      <a:avLst/>
+                    </a:prstGeom>
+                  </pic:spPr>
+                </pic:pic>
+              </a:graphicData>
+            </a:graphic>
+          </wp:inline>
+        </w:drawing>
+      </w:r>
+    </w:p>
+    <w:p>
+      <w:pPr>
+        <w:pStyle w:val="a9"/>
+      </w:pPr>
+      <w:r>
+        <w:t xml:space="preserve">Рисунок </w:t>
+      </w:r>
+      <w:r>
+        <w:fldChar w:fldCharType="begin"/>
+      </w:r>
+      <w:r>
+        <w:instrText xml:space="preserve"> SEQ Рисунок \* ARABIC </w:instrText>
+      </w:r>
+      <w:r>
+        <w:fldChar w:fldCharType="separate"/>
+      </w:r>
+      <w:r>
+        <w:rPr>
+          <w:noProof/>
+        </w:rPr>
+        <w:t>10</w:t>
+      </w:r>
+      <w:r>
+        <w:fldChar w:fldCharType="end"/>
+      </w:r>
+      <w:r>
+        <w:t xml:space="preserve"> Окно покупки акций</w:t>
+      </w:r>
+    </w:p>
+    <w:p>
+      <w:pPr>
+        <w:keepNext/>
+      </w:pPr>
+      <w:r>
+        <w:drawing>
+          <wp:inline distT="0" distB="0" distL="0" distR="0" wp14:anchorId="76BA6897" wp14:editId="684B5247">
+            <wp:extent cx="4124901" cy="1571844"/>
+            <wp:effectExtent l="0" t="0" r="9525" b="9525"/>
+            <wp:docPr id="15" name="Рисунок 15"/>
+            <wp:cNvGraphicFramePr>
+              <a:graphicFrameLocks xmlns:a="http://schemas.openxmlformats.org/drawingml/2006/main" noChangeAspect="1"/>
+            </wp:cNvGraphicFramePr>
+            <a:graphic xmlns:a="http://schemas.openxmlformats.org/drawingml/2006/main">
+              <a:graphicData uri="http://schemas.openxmlformats.org/drawingml/2006/picture">
+                <pic:pic xmlns:pic="http://schemas.openxmlformats.org/drawingml/2006/picture">
+                  <pic:nvPicPr>
+                    <pic:cNvPr id="1" name=""/>
+                    <pic:cNvPicPr/>
+                  </pic:nvPicPr>
+                  <pic:blipFill>
+                    <a:blip r:embed="rId18"/>
+                    <a:stretch>
+                      <a:fillRect/>
+                    </a:stretch>
+                  </pic:blipFill>
+                  <pic:spPr>
+                    <a:xfrm>
+                      <a:off x="0" y="0"/>
+                      <a:ext cx="4124901" cy="1571844"/>
+                    </a:xfrm>
+                    <a:prstGeom prst="rect">
+                      <a:avLst/>
+                    </a:prstGeom>
+                  </pic:spPr>
+                </pic:pic>
+              </a:graphicData>
+            </a:graphic>
+          </wp:inline>
+        </w:drawing>
+      </w:r>
+    </w:p>
+    <w:p>
+      <w:pPr>
+        <w:pStyle w:val="a9"/>
+      </w:pPr>
+      <w:r>
+        <w:t xml:space="preserve">Рисунок </w:t>
+      </w:r>
+      <w:r>
+        <w:fldChar w:fldCharType="begin"/>
+      </w:r>
+      <w:r>
+        <w:instrText xml:space="preserve"> SEQ Рисунок \* ARABIC </w:instrText>
+      </w:r>
+      <w:r>
+        <w:fldChar w:fldCharType="separate"/>
+      </w:r>
+      <w:r>
+        <w:rPr>
+          <w:noProof/>
+        </w:rPr>
+        <w:t>11</w:t>
+      </w:r>
+      <w:r>
+        <w:fldChar w:fldCharType="end"/>
+      </w:r>
+      <w:r>
+        <w:t xml:space="preserve"> Окно </w:t>
+      </w:r>
+      <w:r>
+        <w:t xml:space="preserve">уведомления </w:t>
+      </w:r>
+      <w:r>
+        <w:t>покупки акции</w:t>
+      </w:r>
+      <w:bookmarkStart w:id="14" w:name="_GoBack"/>
+      <w:bookmarkEnd w:id="14"/>
     </w:p>
     <w:sectPr>
-      <w:headerReference w:type="default" r:id="rId8"/>
-      <w:footerReference w:type="default" r:id="rId9"/>
+      <w:headerReference w:type="default" r:id="rId19"/>
+      <w:footerReference w:type="default" r:id="rId20"/>
       <w:pgSz w:w="11906" w:h="16838"/>
       <w:pgMar w:top="1134" w:right="851" w:bottom="1134" w:left="1134" w:header="709" w:footer="709" w:gutter="0"/>
       <w:pgNumType w:start="1"/>
@@ -2378,7 +3597,7 @@
 </file>
 
 <file path=word/endnotes.xml><?xml version="1.0" encoding="utf-8"?>
-<w:endnotes xmlns:wpc="http://schemas.microsoft.com/office/word/2010/wordprocessingCanvas" xmlns:cx="http://schemas.microsoft.com/office/drawing/2014/chartex" xmlns:cx1="http://schemas.microsoft.com/office/drawing/2015/9/8/chartex" xmlns:cx2="http://schemas.microsoft.com/office/drawing/2015/10/21/chartex" xmlns:cx3="http://schemas.microsoft.com/office/drawing/2016/5/9/chartex" xmlns:cx4="http://schemas.microsoft.com/office/drawing/2016/5/10/chartex" xmlns:cx5="http://schemas.microsoft.com/office/drawing/2016/5/11/chartex" xmlns:cx6="http://schemas.microsoft.com/office/drawing/2016/5/12/chartex" xmlns:cx7="http://schemas.microsoft.com/office/drawing/2016/5/13/chartex" xmlns:cx8="http://schemas.microsoft.com/office/drawing/2016/5/14/chartex" xmlns:mc="http://schemas.openxmlformats.org/markup-compatibility/2006" xmlns:aink="http://schemas.microsoft.com/office/drawing/2016/ink" xmlns:am3d="http://schemas.microsoft.com/office/drawing/2017/model3d" xmlns:o="urn:schemas-microsoft-com:office:office" xmlns:oel="http://schemas.microsoft.com/office/2019/extlst" xmlns:r="http://schemas.openxmlformats.org/officeDocument/2006/relationships" xmlns:m="http://schemas.openxmlformats.org/officeDocument/2006/math" xmlns:v="urn:schemas-microsoft-com:vml" xmlns:wp14="http://schemas.microsoft.com/office/word/2010/wordprocessingDrawing" xmlns:wp="http://schemas.openxmlformats.org/drawingml/2006/wordprocessingDrawing" xmlns:w10="urn:schemas-microsoft-com:office:word" xmlns:w="http://schemas.openxmlformats.org/wordprocessingml/2006/main" xmlns:w14="http://schemas.microsoft.com/office/word/2010/wordml" xmlns:w15="http://schemas.microsoft.com/office/word/2012/wordml" xmlns:w16cex="http://schemas.microsoft.com/office/word/2018/wordml/cex" xmlns:w16cid="http://schemas.microsoft.com/office/word/2016/wordml/cid" xmlns:w16="http://schemas.microsoft.com/office/word/2018/wordml" xmlns:w16sdtdh="http://schemas.microsoft.com/office/word/2020/wordml/sdtdatahash" xmlns:w16se="http://schemas.microsoft.com/office/word/2015/wordml/symex" xmlns:wpg="http://schemas.microsoft.com/office/word/2010/wordprocessingGroup" xmlns:wpi="http://schemas.microsoft.com/office/word/2010/wordprocessingInk" xmlns:wne="http://schemas.microsoft.com/office/word/2006/wordml" xmlns:wps="http://schemas.microsoft.com/office/word/2010/wordprocessingShape" mc:Ignorable="w14 w15 w16se w16cid w16 w16cex w16sdtdh wp14">
+<w:endnotes xmlns:wpc="http://schemas.microsoft.com/office/word/2010/wordprocessingCanvas" xmlns:cx="http://schemas.microsoft.com/office/drawing/2014/chartex" xmlns:mc="http://schemas.openxmlformats.org/markup-compatibility/2006" xmlns:o="urn:schemas-microsoft-com:office:office" xmlns:r="http://schemas.openxmlformats.org/officeDocument/2006/relationships" xmlns:m="http://schemas.openxmlformats.org/officeDocument/2006/math" xmlns:v="urn:schemas-microsoft-com:vml" xmlns:wp14="http://schemas.microsoft.com/office/word/2010/wordprocessingDrawing" xmlns:wp="http://schemas.openxmlformats.org/drawingml/2006/wordprocessingDrawing" xmlns:w10="urn:schemas-microsoft-com:office:word" xmlns:w="http://schemas.openxmlformats.org/wordprocessingml/2006/main" xmlns:w14="http://schemas.microsoft.com/office/word/2010/wordml" xmlns:w15="http://schemas.microsoft.com/office/word/2012/wordml" xmlns:w16se="http://schemas.microsoft.com/office/word/2015/wordml/symex" xmlns:wpg="http://schemas.microsoft.com/office/word/2010/wordprocessingGroup" xmlns:wpi="http://schemas.microsoft.com/office/word/2010/wordprocessingInk" xmlns:wne="http://schemas.microsoft.com/office/word/2006/wordml" xmlns:wps="http://schemas.microsoft.com/office/word/2010/wordprocessingShape" mc:Ignorable="w14 w15 w16se wp14">
   <w:endnote w:type="separator" w:id="-1">
     <w:p>
       <w:r>
@@ -2397,7 +3616,7 @@
 </file>
 
 <file path=word/footer1.xml><?xml version="1.0" encoding="utf-8"?>
-<w:ftr xmlns:wpc="http://schemas.microsoft.com/office/word/2010/wordprocessingCanvas" xmlns:cx="http://schemas.microsoft.com/office/drawing/2014/chartex" xmlns:cx1="http://schemas.microsoft.com/office/drawing/2015/9/8/chartex" xmlns:cx2="http://schemas.microsoft.com/office/drawing/2015/10/21/chartex" xmlns:cx3="http://schemas.microsoft.com/office/drawing/2016/5/9/chartex" xmlns:cx4="http://schemas.microsoft.com/office/drawing/2016/5/10/chartex" xmlns:cx5="http://schemas.microsoft.com/office/drawing/2016/5/11/chartex" xmlns:cx6="http://schemas.microsoft.com/office/drawing/2016/5/12/chartex" xmlns:cx7="http://schemas.microsoft.com/office/drawing/2016/5/13/chartex" xmlns:cx8="http://schemas.microsoft.com/office/drawing/2016/5/14/chartex" xmlns:mc="http://schemas.openxmlformats.org/markup-compatibility/2006" xmlns:aink="http://schemas.microsoft.com/office/drawing/2016/ink" xmlns:am3d="http://schemas.microsoft.com/office/drawing/2017/model3d" xmlns:o="urn:schemas-microsoft-com:office:office" xmlns:oel="http://schemas.microsoft.com/office/2019/extlst" xmlns:r="http://schemas.openxmlformats.org/officeDocument/2006/relationships" xmlns:m="http://schemas.openxmlformats.org/officeDocument/2006/math" xmlns:v="urn:schemas-microsoft-com:vml" xmlns:wp14="http://schemas.microsoft.com/office/word/2010/wordprocessingDrawing" xmlns:wp="http://schemas.openxmlformats.org/drawingml/2006/wordprocessingDrawing" xmlns:w10="urn:schemas-microsoft-com:office:word" xmlns:w="http://schemas.openxmlformats.org/wordprocessingml/2006/main" xmlns:w14="http://schemas.microsoft.com/office/word/2010/wordml" xmlns:w15="http://schemas.microsoft.com/office/word/2012/wordml" xmlns:w16cex="http://schemas.microsoft.com/office/word/2018/wordml/cex" xmlns:w16cid="http://schemas.microsoft.com/office/word/2016/wordml/cid" xmlns:w16="http://schemas.microsoft.com/office/word/2018/wordml" xmlns:w16sdtdh="http://schemas.microsoft.com/office/word/2020/wordml/sdtdatahash" xmlns:w16se="http://schemas.microsoft.com/office/word/2015/wordml/symex" xmlns:wpg="http://schemas.microsoft.com/office/word/2010/wordprocessingGroup" xmlns:wpi="http://schemas.microsoft.com/office/word/2010/wordprocessingInk" xmlns:wne="http://schemas.microsoft.com/office/word/2006/wordml" xmlns:wps="http://schemas.microsoft.com/office/word/2010/wordprocessingShape" mc:Ignorable="w14 w15 w16se w16cid w16 w16cex w16sdtdh wp14">
+<w:ftr xmlns:wpc="http://schemas.microsoft.com/office/word/2010/wordprocessingCanvas" xmlns:cx="http://schemas.microsoft.com/office/drawing/2014/chartex" xmlns:mc="http://schemas.openxmlformats.org/markup-compatibility/2006" xmlns:o="urn:schemas-microsoft-com:office:office" xmlns:r="http://schemas.openxmlformats.org/officeDocument/2006/relationships" xmlns:m="http://schemas.openxmlformats.org/officeDocument/2006/math" xmlns:v="urn:schemas-microsoft-com:vml" xmlns:wp14="http://schemas.microsoft.com/office/word/2010/wordprocessingDrawing" xmlns:wp="http://schemas.openxmlformats.org/drawingml/2006/wordprocessingDrawing" xmlns:w10="urn:schemas-microsoft-com:office:word" xmlns:w="http://schemas.openxmlformats.org/wordprocessingml/2006/main" xmlns:w14="http://schemas.microsoft.com/office/word/2010/wordml" xmlns:w15="http://schemas.microsoft.com/office/word/2012/wordml" xmlns:w16se="http://schemas.microsoft.com/office/word/2015/wordml/symex" xmlns:wpg="http://schemas.microsoft.com/office/word/2010/wordprocessingGroup" xmlns:wpi="http://schemas.microsoft.com/office/word/2010/wordprocessingInk" xmlns:wne="http://schemas.microsoft.com/office/word/2006/wordml" xmlns:wps="http://schemas.microsoft.com/office/word/2010/wordprocessingShape" mc:Ignorable="w14 w15 w16se wp14">
   <w:p>
     <w:pPr>
       <w:pBdr>
@@ -2482,7 +3701,7 @@
 </file>
 
 <file path=word/footnotes.xml><?xml version="1.0" encoding="utf-8"?>
-<w:footnotes xmlns:wpc="http://schemas.microsoft.com/office/word/2010/wordprocessingCanvas" xmlns:cx="http://schemas.microsoft.com/office/drawing/2014/chartex" xmlns:cx1="http://schemas.microsoft.com/office/drawing/2015/9/8/chartex" xmlns:cx2="http://schemas.microsoft.com/office/drawing/2015/10/21/chartex" xmlns:cx3="http://schemas.microsoft.com/office/drawing/2016/5/9/chartex" xmlns:cx4="http://schemas.microsoft.com/office/drawing/2016/5/10/chartex" xmlns:cx5="http://schemas.microsoft.com/office/drawing/2016/5/11/chartex" xmlns:cx6="http://schemas.microsoft.com/office/drawing/2016/5/12/chartex" xmlns:cx7="http://schemas.microsoft.com/office/drawing/2016/5/13/chartex" xmlns:cx8="http://schemas.microsoft.com/office/drawing/2016/5/14/chartex" xmlns:mc="http://schemas.openxmlformats.org/markup-compatibility/2006" xmlns:aink="http://schemas.microsoft.com/office/drawing/2016/ink" xmlns:am3d="http://schemas.microsoft.com/office/drawing/2017/model3d" xmlns:o="urn:schemas-microsoft-com:office:office" xmlns:oel="http://schemas.microsoft.com/office/2019/extlst" xmlns:r="http://schemas.openxmlformats.org/officeDocument/2006/relationships" xmlns:m="http://schemas.openxmlformats.org/officeDocument/2006/math" xmlns:v="urn:schemas-microsoft-com:vml" xmlns:wp14="http://schemas.microsoft.com/office/word/2010/wordprocessingDrawing" xmlns:wp="http://schemas.openxmlformats.org/drawingml/2006/wordprocessingDrawing" xmlns:w10="urn:schemas-microsoft-com:office:word" xmlns:w="http://schemas.openxmlformats.org/wordprocessingml/2006/main" xmlns:w14="http://schemas.microsoft.com/office/word/2010/wordml" xmlns:w15="http://schemas.microsoft.com/office/word/2012/wordml" xmlns:w16cex="http://schemas.microsoft.com/office/word/2018/wordml/cex" xmlns:w16cid="http://schemas.microsoft.com/office/word/2016/wordml/cid" xmlns:w16="http://schemas.microsoft.com/office/word/2018/wordml" xmlns:w16sdtdh="http://schemas.microsoft.com/office/word/2020/wordml/sdtdatahash" xmlns:w16se="http://schemas.microsoft.com/office/word/2015/wordml/symex" xmlns:wpg="http://schemas.microsoft.com/office/word/2010/wordprocessingGroup" xmlns:wpi="http://schemas.microsoft.com/office/word/2010/wordprocessingInk" xmlns:wne="http://schemas.microsoft.com/office/word/2006/wordml" xmlns:wps="http://schemas.microsoft.com/office/word/2010/wordprocessingShape" mc:Ignorable="w14 w15 w16se w16cid w16 w16cex w16sdtdh wp14">
+<w:footnotes xmlns:wpc="http://schemas.microsoft.com/office/word/2010/wordprocessingCanvas" xmlns:cx="http://schemas.microsoft.com/office/drawing/2014/chartex" xmlns:mc="http://schemas.openxmlformats.org/markup-compatibility/2006" xmlns:o="urn:schemas-microsoft-com:office:office" xmlns:r="http://schemas.openxmlformats.org/officeDocument/2006/relationships" xmlns:m="http://schemas.openxmlformats.org/officeDocument/2006/math" xmlns:v="urn:schemas-microsoft-com:vml" xmlns:wp14="http://schemas.microsoft.com/office/word/2010/wordprocessingDrawing" xmlns:wp="http://schemas.openxmlformats.org/drawingml/2006/wordprocessingDrawing" xmlns:w10="urn:schemas-microsoft-com:office:word" xmlns:w="http://schemas.openxmlformats.org/wordprocessingml/2006/main" xmlns:w14="http://schemas.microsoft.com/office/word/2010/wordml" xmlns:w15="http://schemas.microsoft.com/office/word/2012/wordml" xmlns:w16se="http://schemas.microsoft.com/office/word/2015/wordml/symex" xmlns:wpg="http://schemas.microsoft.com/office/word/2010/wordprocessingGroup" xmlns:wpi="http://schemas.microsoft.com/office/word/2010/wordprocessingInk" xmlns:wne="http://schemas.microsoft.com/office/word/2006/wordml" xmlns:wps="http://schemas.microsoft.com/office/word/2010/wordprocessingShape" mc:Ignorable="w14 w15 w16se wp14">
   <w:footnote w:type="separator" w:id="-1">
     <w:p>
       <w:r>
@@ -2501,7 +3720,7 @@
 </file>
 
 <file path=word/header1.xml><?xml version="1.0" encoding="utf-8"?>
-<w:hdr xmlns:wpc="http://schemas.microsoft.com/office/word/2010/wordprocessingCanvas" xmlns:cx="http://schemas.microsoft.com/office/drawing/2014/chartex" xmlns:cx1="http://schemas.microsoft.com/office/drawing/2015/9/8/chartex" xmlns:cx2="http://schemas.microsoft.com/office/drawing/2015/10/21/chartex" xmlns:cx3="http://schemas.microsoft.com/office/drawing/2016/5/9/chartex" xmlns:cx4="http://schemas.microsoft.com/office/drawing/2016/5/10/chartex" xmlns:cx5="http://schemas.microsoft.com/office/drawing/2016/5/11/chartex" xmlns:cx6="http://schemas.microsoft.com/office/drawing/2016/5/12/chartex" xmlns:cx7="http://schemas.microsoft.com/office/drawing/2016/5/13/chartex" xmlns:cx8="http://schemas.microsoft.com/office/drawing/2016/5/14/chartex" xmlns:mc="http://schemas.openxmlformats.org/markup-compatibility/2006" xmlns:aink="http://schemas.microsoft.com/office/drawing/2016/ink" xmlns:am3d="http://schemas.microsoft.com/office/drawing/2017/model3d" xmlns:o="urn:schemas-microsoft-com:office:office" xmlns:oel="http://schemas.microsoft.com/office/2019/extlst" xmlns:r="http://schemas.openxmlformats.org/officeDocument/2006/relationships" xmlns:m="http://schemas.openxmlformats.org/officeDocument/2006/math" xmlns:v="urn:schemas-microsoft-com:vml" xmlns:wp14="http://schemas.microsoft.com/office/word/2010/wordprocessingDrawing" xmlns:wp="http://schemas.openxmlformats.org/drawingml/2006/wordprocessingDrawing" xmlns:w10="urn:schemas-microsoft-com:office:word" xmlns:w="http://schemas.openxmlformats.org/wordprocessingml/2006/main" xmlns:w14="http://schemas.microsoft.com/office/word/2010/wordml" xmlns:w15="http://schemas.microsoft.com/office/word/2012/wordml" xmlns:w16cex="http://schemas.microsoft.com/office/word/2018/wordml/cex" xmlns:w16cid="http://schemas.microsoft.com/office/word/2016/wordml/cid" xmlns:w16="http://schemas.microsoft.com/office/word/2018/wordml" xmlns:w16sdtdh="http://schemas.microsoft.com/office/word/2020/wordml/sdtdatahash" xmlns:w16se="http://schemas.microsoft.com/office/word/2015/wordml/symex" xmlns:wpg="http://schemas.microsoft.com/office/word/2010/wordprocessingGroup" xmlns:wpi="http://schemas.microsoft.com/office/word/2010/wordprocessingInk" xmlns:wne="http://schemas.microsoft.com/office/word/2006/wordml" xmlns:wps="http://schemas.microsoft.com/office/word/2010/wordprocessingShape" mc:Ignorable="w14 w15 w16se w16cid w16 w16cex w16sdtdh wp14">
+<w:hdr xmlns:wpc="http://schemas.microsoft.com/office/word/2010/wordprocessingCanvas" xmlns:cx="http://schemas.microsoft.com/office/drawing/2014/chartex" xmlns:mc="http://schemas.openxmlformats.org/markup-compatibility/2006" xmlns:o="urn:schemas-microsoft-com:office:office" xmlns:r="http://schemas.openxmlformats.org/officeDocument/2006/relationships" xmlns:m="http://schemas.openxmlformats.org/officeDocument/2006/math" xmlns:v="urn:schemas-microsoft-com:vml" xmlns:wp14="http://schemas.microsoft.com/office/word/2010/wordprocessingDrawing" xmlns:wp="http://schemas.openxmlformats.org/drawingml/2006/wordprocessingDrawing" xmlns:w10="urn:schemas-microsoft-com:office:word" xmlns:w="http://schemas.openxmlformats.org/wordprocessingml/2006/main" xmlns:w14="http://schemas.microsoft.com/office/word/2010/wordml" xmlns:w15="http://schemas.microsoft.com/office/word/2012/wordml" xmlns:w16se="http://schemas.microsoft.com/office/word/2015/wordml/symex" xmlns:wpg="http://schemas.microsoft.com/office/word/2010/wordprocessingGroup" xmlns:wpi="http://schemas.microsoft.com/office/word/2010/wordprocessingInk" xmlns:wne="http://schemas.microsoft.com/office/word/2006/wordml" xmlns:wps="http://schemas.microsoft.com/office/word/2010/wordprocessingShape" mc:Ignorable="w14 w15 w16se wp14">
   <w:p>
     <w:pPr>
       <w:pBdr>
@@ -2525,7 +3744,7 @@
 </file>
 
 <file path=word/numbering.xml><?xml version="1.0" encoding="utf-8"?>
-<w:numbering xmlns:wpc="http://schemas.microsoft.com/office/word/2010/wordprocessingCanvas" xmlns:cx="http://schemas.microsoft.com/office/drawing/2014/chartex" xmlns:cx1="http://schemas.microsoft.com/office/drawing/2015/9/8/chartex" xmlns:cx2="http://schemas.microsoft.com/office/drawing/2015/10/21/chartex" xmlns:cx3="http://schemas.microsoft.com/office/drawing/2016/5/9/chartex" xmlns:cx4="http://schemas.microsoft.com/office/drawing/2016/5/10/chartex" xmlns:cx5="http://schemas.microsoft.com/office/drawing/2016/5/11/chartex" xmlns:cx6="http://schemas.microsoft.com/office/drawing/2016/5/12/chartex" xmlns:cx7="http://schemas.microsoft.com/office/drawing/2016/5/13/chartex" xmlns:cx8="http://schemas.microsoft.com/office/drawing/2016/5/14/chartex" xmlns:mc="http://schemas.openxmlformats.org/markup-compatibility/2006" xmlns:aink="http://schemas.microsoft.com/office/drawing/2016/ink" xmlns:am3d="http://schemas.microsoft.com/office/drawing/2017/model3d" xmlns:o="urn:schemas-microsoft-com:office:office" xmlns:oel="http://schemas.microsoft.com/office/2019/extlst" xmlns:r="http://schemas.openxmlformats.org/officeDocument/2006/relationships" xmlns:m="http://schemas.openxmlformats.org/officeDocument/2006/math" xmlns:v="urn:schemas-microsoft-com:vml" xmlns:wp14="http://schemas.microsoft.com/office/word/2010/wordprocessingDrawing" xmlns:wp="http://schemas.openxmlformats.org/drawingml/2006/wordprocessingDrawing" xmlns:w10="urn:schemas-microsoft-com:office:word" xmlns:w="http://schemas.openxmlformats.org/wordprocessingml/2006/main" xmlns:w14="http://schemas.microsoft.com/office/word/2010/wordml" xmlns:w15="http://schemas.microsoft.com/office/word/2012/wordml" xmlns:w16cex="http://schemas.microsoft.com/office/word/2018/wordml/cex" xmlns:w16cid="http://schemas.microsoft.com/office/word/2016/wordml/cid" xmlns:w16="http://schemas.microsoft.com/office/word/2018/wordml" xmlns:w16sdtdh="http://schemas.microsoft.com/office/word/2020/wordml/sdtdatahash" xmlns:w16se="http://schemas.microsoft.com/office/word/2015/wordml/symex" xmlns:wpg="http://schemas.microsoft.com/office/word/2010/wordprocessingGroup" xmlns:wpi="http://schemas.microsoft.com/office/word/2010/wordprocessingInk" xmlns:wne="http://schemas.microsoft.com/office/word/2006/wordml" xmlns:wps="http://schemas.microsoft.com/office/word/2010/wordprocessingShape" mc:Ignorable="w14 w15 w16se w16cid w16 w16cex w16sdtdh wp14">
+<w:numbering xmlns:wpc="http://schemas.microsoft.com/office/word/2010/wordprocessingCanvas" xmlns:cx="http://schemas.microsoft.com/office/drawing/2014/chartex" xmlns:mc="http://schemas.openxmlformats.org/markup-compatibility/2006" xmlns:o="urn:schemas-microsoft-com:office:office" xmlns:r="http://schemas.openxmlformats.org/officeDocument/2006/relationships" xmlns:m="http://schemas.openxmlformats.org/officeDocument/2006/math" xmlns:v="urn:schemas-microsoft-com:vml" xmlns:wp14="http://schemas.microsoft.com/office/word/2010/wordprocessingDrawing" xmlns:wp="http://schemas.openxmlformats.org/drawingml/2006/wordprocessingDrawing" xmlns:w10="urn:schemas-microsoft-com:office:word" xmlns:w="http://schemas.openxmlformats.org/wordprocessingml/2006/main" xmlns:w14="http://schemas.microsoft.com/office/word/2010/wordml" xmlns:w15="http://schemas.microsoft.com/office/word/2012/wordml" xmlns:w16se="http://schemas.microsoft.com/office/word/2015/wordml/symex" xmlns:wpg="http://schemas.microsoft.com/office/word/2010/wordprocessingGroup" xmlns:wpi="http://schemas.microsoft.com/office/word/2010/wordprocessingInk" xmlns:wne="http://schemas.microsoft.com/office/word/2006/wordml" xmlns:wps="http://schemas.microsoft.com/office/word/2010/wordprocessingShape" mc:Ignorable="w14 w15 w16se wp14">
   <w:abstractNum w:abstractNumId="0" w15:restartNumberingAfterBreak="0">
     <w:nsid w:val="12F91B9B"/>
     <w:multiLevelType w:val="hybridMultilevel"/>
@@ -2612,14 +3831,195 @@
       </w:pPr>
     </w:lvl>
   </w:abstractNum>
-  <w:num w:numId="1" w16cid:durableId="1676766949">
+  <w:abstractNum w:abstractNumId="1" w15:restartNumberingAfterBreak="0">
+    <w:nsid w:val="13501342"/>
+    <w:multiLevelType w:val="hybridMultilevel"/>
+    <w:tmpl w:val="28128E40"/>
+    <w:lvl w:ilvl="0" w:tplc="0419000F">
+      <w:start w:val="1"/>
+      <w:numFmt w:val="decimal"/>
+      <w:lvlText w:val="%1."/>
+      <w:lvlJc w:val="left"/>
+      <w:pPr>
+        <w:ind w:left="720" w:hanging="360"/>
+      </w:pPr>
+      <w:rPr>
+        <w:rFonts w:hint="default"/>
+      </w:rPr>
+    </w:lvl>
+    <w:lvl w:ilvl="1" w:tplc="04190019" w:tentative="1">
+      <w:start w:val="1"/>
+      <w:numFmt w:val="lowerLetter"/>
+      <w:lvlText w:val="%2."/>
+      <w:lvlJc w:val="left"/>
+      <w:pPr>
+        <w:ind w:left="1440" w:hanging="360"/>
+      </w:pPr>
+    </w:lvl>
+    <w:lvl w:ilvl="2" w:tplc="0419001B" w:tentative="1">
+      <w:start w:val="1"/>
+      <w:numFmt w:val="lowerRoman"/>
+      <w:lvlText w:val="%3."/>
+      <w:lvlJc w:val="right"/>
+      <w:pPr>
+        <w:ind w:left="2160" w:hanging="180"/>
+      </w:pPr>
+    </w:lvl>
+    <w:lvl w:ilvl="3" w:tplc="0419000F" w:tentative="1">
+      <w:start w:val="1"/>
+      <w:numFmt w:val="decimal"/>
+      <w:lvlText w:val="%4."/>
+      <w:lvlJc w:val="left"/>
+      <w:pPr>
+        <w:ind w:left="2880" w:hanging="360"/>
+      </w:pPr>
+    </w:lvl>
+    <w:lvl w:ilvl="4" w:tplc="04190019" w:tentative="1">
+      <w:start w:val="1"/>
+      <w:numFmt w:val="lowerLetter"/>
+      <w:lvlText w:val="%5."/>
+      <w:lvlJc w:val="left"/>
+      <w:pPr>
+        <w:ind w:left="3600" w:hanging="360"/>
+      </w:pPr>
+    </w:lvl>
+    <w:lvl w:ilvl="5" w:tplc="0419001B" w:tentative="1">
+      <w:start w:val="1"/>
+      <w:numFmt w:val="lowerRoman"/>
+      <w:lvlText w:val="%6."/>
+      <w:lvlJc w:val="right"/>
+      <w:pPr>
+        <w:ind w:left="4320" w:hanging="180"/>
+      </w:pPr>
+    </w:lvl>
+    <w:lvl w:ilvl="6" w:tplc="0419000F" w:tentative="1">
+      <w:start w:val="1"/>
+      <w:numFmt w:val="decimal"/>
+      <w:lvlText w:val="%7."/>
+      <w:lvlJc w:val="left"/>
+      <w:pPr>
+        <w:ind w:left="5040" w:hanging="360"/>
+      </w:pPr>
+    </w:lvl>
+    <w:lvl w:ilvl="7" w:tplc="04190019" w:tentative="1">
+      <w:start w:val="1"/>
+      <w:numFmt w:val="lowerLetter"/>
+      <w:lvlText w:val="%8."/>
+      <w:lvlJc w:val="left"/>
+      <w:pPr>
+        <w:ind w:left="5760" w:hanging="360"/>
+      </w:pPr>
+    </w:lvl>
+    <w:lvl w:ilvl="8" w:tplc="0419001B" w:tentative="1">
+      <w:start w:val="1"/>
+      <w:numFmt w:val="lowerRoman"/>
+      <w:lvlText w:val="%9."/>
+      <w:lvlJc w:val="right"/>
+      <w:pPr>
+        <w:ind w:left="6480" w:hanging="180"/>
+      </w:pPr>
+    </w:lvl>
+  </w:abstractNum>
+  <w:abstractNum w:abstractNumId="2" w15:restartNumberingAfterBreak="0">
+    <w:nsid w:val="5A5D663C"/>
+    <w:multiLevelType w:val="hybridMultilevel"/>
+    <w:tmpl w:val="A2E4A256"/>
+    <w:lvl w:ilvl="0" w:tplc="0419000F">
+      <w:start w:val="1"/>
+      <w:numFmt w:val="decimal"/>
+      <w:lvlText w:val="%1."/>
+      <w:lvlJc w:val="left"/>
+      <w:pPr>
+        <w:ind w:left="720" w:hanging="360"/>
+      </w:pPr>
+    </w:lvl>
+    <w:lvl w:ilvl="1" w:tplc="04190019" w:tentative="1">
+      <w:start w:val="1"/>
+      <w:numFmt w:val="lowerLetter"/>
+      <w:lvlText w:val="%2."/>
+      <w:lvlJc w:val="left"/>
+      <w:pPr>
+        <w:ind w:left="1440" w:hanging="360"/>
+      </w:pPr>
+    </w:lvl>
+    <w:lvl w:ilvl="2" w:tplc="0419001B" w:tentative="1">
+      <w:start w:val="1"/>
+      <w:numFmt w:val="lowerRoman"/>
+      <w:lvlText w:val="%3."/>
+      <w:lvlJc w:val="right"/>
+      <w:pPr>
+        <w:ind w:left="2160" w:hanging="180"/>
+      </w:pPr>
+    </w:lvl>
+    <w:lvl w:ilvl="3" w:tplc="0419000F" w:tentative="1">
+      <w:start w:val="1"/>
+      <w:numFmt w:val="decimal"/>
+      <w:lvlText w:val="%4."/>
+      <w:lvlJc w:val="left"/>
+      <w:pPr>
+        <w:ind w:left="2880" w:hanging="360"/>
+      </w:pPr>
+    </w:lvl>
+    <w:lvl w:ilvl="4" w:tplc="04190019" w:tentative="1">
+      <w:start w:val="1"/>
+      <w:numFmt w:val="lowerLetter"/>
+      <w:lvlText w:val="%5."/>
+      <w:lvlJc w:val="left"/>
+      <w:pPr>
+        <w:ind w:left="3600" w:hanging="360"/>
+      </w:pPr>
+    </w:lvl>
+    <w:lvl w:ilvl="5" w:tplc="0419001B" w:tentative="1">
+      <w:start w:val="1"/>
+      <w:numFmt w:val="lowerRoman"/>
+      <w:lvlText w:val="%6."/>
+      <w:lvlJc w:val="right"/>
+      <w:pPr>
+        <w:ind w:left="4320" w:hanging="180"/>
+      </w:pPr>
+    </w:lvl>
+    <w:lvl w:ilvl="6" w:tplc="0419000F" w:tentative="1">
+      <w:start w:val="1"/>
+      <w:numFmt w:val="decimal"/>
+      <w:lvlText w:val="%7."/>
+      <w:lvlJc w:val="left"/>
+      <w:pPr>
+        <w:ind w:left="5040" w:hanging="360"/>
+      </w:pPr>
+    </w:lvl>
+    <w:lvl w:ilvl="7" w:tplc="04190019" w:tentative="1">
+      <w:start w:val="1"/>
+      <w:numFmt w:val="lowerLetter"/>
+      <w:lvlText w:val="%8."/>
+      <w:lvlJc w:val="left"/>
+      <w:pPr>
+        <w:ind w:left="5760" w:hanging="360"/>
+      </w:pPr>
+    </w:lvl>
+    <w:lvl w:ilvl="8" w:tplc="0419001B" w:tentative="1">
+      <w:start w:val="1"/>
+      <w:numFmt w:val="lowerRoman"/>
+      <w:lvlText w:val="%9."/>
+      <w:lvlJc w:val="right"/>
+      <w:pPr>
+        <w:ind w:left="6480" w:hanging="180"/>
+      </w:pPr>
+    </w:lvl>
+  </w:abstractNum>
+  <w:num w:numId="1">
     <w:abstractNumId w:val="0"/>
+  </w:num>
+  <w:num w:numId="2">
+    <w:abstractNumId w:val="2"/>
+  </w:num>
+  <w:num w:numId="3">
+    <w:abstractNumId w:val="1"/>
   </w:num>
 </w:numbering>
 </file>
 
 <file path=word/styles.xml><?xml version="1.0" encoding="utf-8"?>
-<w:styles xmlns:mc="http://schemas.openxmlformats.org/markup-compatibility/2006" xmlns:r="http://schemas.openxmlformats.org/officeDocument/2006/relationships" xmlns:w="http://schemas.openxmlformats.org/wordprocessingml/2006/main" xmlns:w14="http://schemas.microsoft.com/office/word/2010/wordml" xmlns:w15="http://schemas.microsoft.com/office/word/2012/wordml" xmlns:w16cex="http://schemas.microsoft.com/office/word/2018/wordml/cex" xmlns:w16cid="http://schemas.microsoft.com/office/word/2016/wordml/cid" xmlns:w16="http://schemas.microsoft.com/office/word/2018/wordml" xmlns:w16sdtdh="http://schemas.microsoft.com/office/word/2020/wordml/sdtdatahash" xmlns:w16se="http://schemas.microsoft.com/office/word/2015/wordml/symex" mc:Ignorable="w14 w15 w16se w16cid w16 w16cex w16sdtdh">
+<w:styles xmlns:mc="http://schemas.openxmlformats.org/markup-compatibility/2006" xmlns:r="http://schemas.openxmlformats.org/officeDocument/2006/relationships" xmlns:w="http://schemas.openxmlformats.org/wordprocessingml/2006/main" xmlns:w14="http://schemas.microsoft.com/office/word/2010/wordml" xmlns:w15="http://schemas.microsoft.com/office/word/2012/wordml" xmlns:w16se="http://schemas.microsoft.com/office/word/2015/wordml/symex" mc:Ignorable="w14 w15 w16se">
   <w:docDefaults>
     <w:rPrDefault>
       <w:rPr>
@@ -2631,7 +4031,7 @@
     </w:rPrDefault>
     <w:pPrDefault/>
   </w:docDefaults>
-  <w:latentStyles w:defLockedState="0" w:defUIPriority="99" w:defSemiHidden="0" w:defUnhideWhenUsed="0" w:defQFormat="0" w:count="376">
+  <w:latentStyles w:defLockedState="0" w:defUIPriority="99" w:defSemiHidden="0" w:defUnhideWhenUsed="0" w:defQFormat="0" w:count="371">
     <w:lsdException w:name="Normal" w:uiPriority="0" w:qFormat="1"/>
     <w:lsdException w:name="heading 1" w:uiPriority="0" w:qFormat="1"/>
     <w:lsdException w:name="heading 2" w:semiHidden="1" w:uiPriority="9" w:unhideWhenUsed="1" w:qFormat="1"/>
@@ -3003,14 +4403,10 @@
     <w:lsdException w:name="List Table 5 Dark Accent 6" w:uiPriority="50"/>
     <w:lsdException w:name="List Table 6 Colorful Accent 6" w:uiPriority="51"/>
     <w:lsdException w:name="List Table 7 Colorful Accent 6" w:uiPriority="52"/>
-    <w:lsdException w:name="Mention" w:semiHidden="1" w:unhideWhenUsed="1"/>
-    <w:lsdException w:name="Smart Hyperlink" w:semiHidden="1" w:unhideWhenUsed="1"/>
-    <w:lsdException w:name="Hashtag" w:semiHidden="1" w:unhideWhenUsed="1"/>
-    <w:lsdException w:name="Unresolved Mention" w:semiHidden="1" w:unhideWhenUsed="1"/>
-    <w:lsdException w:name="Smart Link" w:semiHidden="1" w:unhideWhenUsed="1"/>
   </w:latentStyles>
   <w:style w:type="paragraph" w:default="1" w:styleId="a">
     <w:name w:val="Normal"/>
+    <w:rsid w:val="00867609"/>
   </w:style>
   <w:style w:type="paragraph" w:styleId="1">
     <w:name w:val="heading 1"/>
@@ -3347,6 +4743,25 @@
       <w:contextualSpacing/>
     </w:pPr>
   </w:style>
+  <w:style w:type="paragraph" w:styleId="a9">
+    <w:name w:val="caption"/>
+    <w:basedOn w:val="a"/>
+    <w:next w:val="a"/>
+    <w:uiPriority w:val="35"/>
+    <w:unhideWhenUsed/>
+    <w:qFormat/>
+    <w:rsid w:val="00D50CA4"/>
+    <w:pPr>
+      <w:spacing w:after="200"/>
+    </w:pPr>
+    <w:rPr>
+      <w:i/>
+      <w:iCs/>
+      <w:color w:val="1F497D" w:themeColor="text2"/>
+      <w:sz w:val="18"/>
+      <w:szCs w:val="18"/>
+    </w:rPr>
+  </w:style>
 </w:styles>
 </file>
 
@@ -3675,7 +5090,7 @@
 </file>
 
 <file path=customXml/itemProps1.xml><?xml version="1.0" encoding="utf-8"?>
-<ds:datastoreItem xmlns:ds="http://schemas.openxmlformats.org/officeDocument/2006/customXml" ds:itemID="{F49B8820-ED9F-47F5-A03F-046326ABDC2F}">
+<ds:datastoreItem xmlns:ds="http://schemas.openxmlformats.org/officeDocument/2006/customXml" ds:itemID="{5002F21C-7F34-4B4A-9585-AF7911A87612}">
   <ds:schemaRefs>
     <ds:schemaRef ds:uri="http://schemas.openxmlformats.org/officeDocument/2006/bibliography"/>
   </ds:schemaRefs>
